--- a/data/hw/Lab1_OMIM.docx
+++ b/data/hw/Lab1_OMIM.docx
@@ -91,8 +91,69 @@
         <w:rPr>
           <w:b/>
         </w:rPr>
-        <w:t>Fall 2020</w:t>
-      </w:r>
+        <w:t>Spring 2022</w:t>
+      </w:r>
+    </w:p>
+    <w:p>
+      <w:pPr>
+        <w:rPr>
+          <w:b/>
+          <w:bCs/>
+        </w:rPr>
+      </w:pPr>
+    </w:p>
+    <w:p>
+      <w:pPr>
+        <w:rPr>
+          <w:b/>
+          <w:bCs/>
+        </w:rPr>
+      </w:pPr>
+    </w:p>
+    <w:p>
+      <w:pPr>
+        <w:rPr>
+          <w:b/>
+          <w:bCs/>
+          <w:i/>
+          <w:iCs/>
+        </w:rPr>
+      </w:pPr>
+      <w:r>
+        <w:rPr>
+          <w:b/>
+          <w:bCs/>
+          <w:i/>
+          <w:iCs/>
+        </w:rPr>
+        <w:t>Note: You may submit this assignment as a hardcopy in any format</w:t>
+      </w:r>
+      <w:r>
+        <w:rPr>
+          <w:b/>
+          <w:bCs/>
+          <w:i/>
+          <w:iCs/>
+        </w:rPr>
+        <w:t xml:space="preserve"> (handwritten or typed)</w:t>
+      </w:r>
+      <w:r>
+        <w:rPr>
+          <w:b/>
+          <w:bCs/>
+          <w:i/>
+          <w:iCs/>
+        </w:rPr>
+        <w:t>, or as a Word Document through Blackboard. No other formats submitted through Blackboard will be accepted. The assignment is due at the beginning of class (9:00 AM) on the due date.</w:t>
+      </w:r>
+    </w:p>
+    <w:p>
+      <w:pPr>
+        <w:rPr>
+          <w:b/>
+          <w:bCs/>
+        </w:rPr>
+      </w:pPr>
     </w:p>
     <w:p>
       <w:pPr>
@@ -220,7 +281,45 @@
         <w:t>Note:</w:t>
       </w:r>
       <w:r>
-        <w:t xml:space="preserve"> When specifying a genotype, you should always use a capital letter for a dominant allele and a lowercase letter for a recessive allele. For X-linked traits, your genotypes must indicate that the gene is on the X chromosome, e.g. X</w:t>
+        <w:t xml:space="preserve"> </w:t>
+      </w:r>
+      <w:r>
+        <w:t>You must use proper notation for full credit</w:t>
+      </w:r>
+      <w:r>
+        <w:t>, and must show Punnett squares, unless noted otherwise</w:t>
+      </w:r>
+      <w:r>
+        <w:t xml:space="preserve">. </w:t>
+      </w:r>
+      <w:r>
+        <w:t>When specifying a genotype, you should use a capital letter for a dominant allele and a lowercase letter for a recessive allele</w:t>
+      </w:r>
+      <w:r>
+        <w:t xml:space="preserve">, and these should be defined (e.g., N = </w:t>
+      </w:r>
+      <w:r>
+        <w:rPr>
+          <w:i/>
+          <w:iCs/>
+        </w:rPr>
+        <w:t>normal</w:t>
+      </w:r>
+      <w:r>
+        <w:t xml:space="preserve"> and </w:t>
+      </w:r>
+      <w:r>
+        <w:rPr>
+          <w:i/>
+          <w:iCs/>
+        </w:rPr>
+        <w:t>n</w:t>
+      </w:r>
+      <w:r>
+        <w:t xml:space="preserve"> = hemophilia). </w:t>
+      </w:r>
+      <w:r>
+        <w:t>For X-linked traits, your genotypes must indicate that the gene is on the X chromosome, e.g. X</w:t>
       </w:r>
       <w:r>
         <w:rPr>
@@ -238,7 +337,31 @@
         <w:t>not</w:t>
       </w:r>
       <w:r>
-        <w:t xml:space="preserve"> on the Y chromosome, e.g., Y.</w:t>
+        <w:t xml:space="preserve"> on the Y chromosome, e.g.,</w:t>
+      </w:r>
+      <w:r>
+        <w:t xml:space="preserve"> a male with the dominant phenotype would be</w:t>
+      </w:r>
+      <w:r>
+        <w:t xml:space="preserve"> </w:t>
+      </w:r>
+      <w:r>
+        <w:t>X</w:t>
+      </w:r>
+      <w:r>
+        <w:rPr>
+          <w:vertAlign w:val="superscript"/>
+        </w:rPr>
+        <w:t>A</w:t>
+      </w:r>
+      <w:r>
+        <w:t>Y.</w:t>
+      </w:r>
+      <w:r>
+        <w:t xml:space="preserve"> </w:t>
+      </w:r>
+      <w:r>
+        <w:t xml:space="preserve">In addition, you should only consider the X and Y chromosomes for sex-linked traits. If a trait is not sex-linked, then the phenotypes apply equally to males and females. </w:t>
       </w:r>
     </w:p>
     <w:p/>
@@ -288,8 +411,21 @@
         <w:rPr>
           <w:u w:val="single"/>
         </w:rPr>
+        <w:t xml:space="preserve"> </w:t>
+      </w:r>
+      <w:r>
+        <w:rPr>
+          <w:u w:val="single"/>
+        </w:rPr>
         <w:t>306700</w:t>
       </w:r>
+    </w:p>
+    <w:p>
+      <w:pPr>
+        <w:rPr>
+          <w:u w:val="single"/>
+        </w:rPr>
+      </w:pPr>
     </w:p>
     <w:p>
       <w:pPr>
@@ -307,7 +443,13 @@
         </w:numPr>
       </w:pPr>
       <w:r>
-        <w:t>What gene is this entry for?</w:t>
+        <w:t xml:space="preserve">What gene is </w:t>
+      </w:r>
+      <w:r>
+        <w:t>associated with Hemophilia in this</w:t>
+      </w:r>
+      <w:r>
+        <w:t xml:space="preserve"> entry?</w:t>
       </w:r>
     </w:p>
     <w:p>
@@ -324,14 +466,10 @@
         </w:numPr>
       </w:pPr>
       <w:r>
-        <w:t>Look at the Clinical Synopsis, under “Miscellaneous”, to find the main phenotype associated with this disease (this is the second one listed).</w:t>
-      </w:r>
-    </w:p>
-    <w:p>
-      <w:pPr>
-        <w:pStyle w:val="ListParagraph"/>
-      </w:pPr>
-    </w:p>
+        <w:t>What chromosome is the gene on?</w:t>
+      </w:r>
+    </w:p>
+    <w:p/>
     <w:p>
       <w:pPr>
         <w:pStyle w:val="ListParagraph"/>
@@ -341,7 +479,24 @@
         </w:numPr>
       </w:pPr>
       <w:r>
-        <w:t xml:space="preserve">Is this phenotype dominant or recessive? </w:t>
+        <w:t>Look at the Clinical Synopsis, under “Miscellaneous”, to find the main phenotype associated with this disease (this is the second one listed).</w:t>
+      </w:r>
+    </w:p>
+    <w:p>
+      <w:pPr>
+        <w:pStyle w:val="ListParagraph"/>
+      </w:pPr>
+    </w:p>
+    <w:p>
+      <w:pPr>
+        <w:pStyle w:val="ListParagraph"/>
+        <w:numPr>
+          <w:ilvl w:val="0"/>
+          <w:numId w:val="34"/>
+        </w:numPr>
+      </w:pPr>
+      <w:r>
+        <w:t>What is the inheritance of this gene and phenotype?</w:t>
       </w:r>
     </w:p>
     <w:p>
@@ -479,232 +634,249 @@
     <w:p/>
     <w:p/>
     <w:p/>
-    <w:p>
-      <w:r>
-        <w:rPr>
-          <w:u w:val="single"/>
-        </w:rPr>
-        <w:t>Part I</w:t>
-      </w:r>
-      <w:r>
-        <w:rPr>
-          <w:u w:val="single"/>
-        </w:rPr>
-        <w:t xml:space="preserve">, genetic susceptibility to breast </w:t>
-      </w:r>
-      <w:r>
-        <w:rPr>
-          <w:u w:val="single"/>
-        </w:rPr>
-        <w:t>cancer</w:t>
-      </w:r>
-      <w:r>
-        <w:rPr>
-          <w:u w:val="single"/>
-        </w:rPr>
-        <w:t xml:space="preserve"> -- </w:t>
-      </w:r>
-      <w:r>
-        <w:rPr>
-          <w:u w:val="single"/>
-        </w:rPr>
-        <w:t>Pull up the entry with ID# 612555.</w:t>
-      </w:r>
-    </w:p>
-    <w:p>
-      <w:pPr>
-        <w:rPr>
-          <w:u w:val="single"/>
-        </w:rPr>
-      </w:pPr>
-    </w:p>
-    <w:p>
-      <w:pPr>
-        <w:pStyle w:val="ListParagraph"/>
-        <w:numPr>
-          <w:ilvl w:val="0"/>
-          <w:numId w:val="28"/>
-        </w:numPr>
-      </w:pPr>
-      <w:r>
-        <w:t xml:space="preserve">What gene is this entry for? </w:t>
-      </w:r>
-    </w:p>
-    <w:p>
-      <w:pPr>
-        <w:pStyle w:val="ListParagraph"/>
-      </w:pPr>
-    </w:p>
-    <w:p>
-      <w:pPr>
-        <w:pStyle w:val="ListParagraph"/>
-        <w:numPr>
-          <w:ilvl w:val="0"/>
-          <w:numId w:val="28"/>
-        </w:numPr>
-      </w:pPr>
-      <w:r>
-        <w:t>What chromosome is the gene located on?</w:t>
-      </w:r>
-    </w:p>
-    <w:p>
-      <w:pPr>
-        <w:pStyle w:val="ListParagraph"/>
-      </w:pPr>
-    </w:p>
-    <w:p>
-      <w:pPr>
-        <w:pStyle w:val="ListParagraph"/>
-        <w:numPr>
-          <w:ilvl w:val="0"/>
-          <w:numId w:val="28"/>
-        </w:numPr>
-      </w:pPr>
-      <w:r>
-        <w:t>Fo</w:t>
-      </w:r>
-      <w:r>
-        <w:t>r heterozygous females</w:t>
-      </w:r>
-      <w:r>
-        <w:t>, what is the lifetime risk of breast cancer?</w:t>
-      </w:r>
-    </w:p>
-    <w:p>
-      <w:pPr>
-        <w:pStyle w:val="ListParagraph"/>
-      </w:pPr>
-    </w:p>
-    <w:p>
-      <w:pPr>
-        <w:pStyle w:val="ListParagraph"/>
-        <w:numPr>
-          <w:ilvl w:val="0"/>
-          <w:numId w:val="28"/>
-        </w:numPr>
-      </w:pPr>
-      <w:r>
-        <w:t xml:space="preserve">Is this phenotype </w:t>
-      </w:r>
-      <w:r>
-        <w:rPr>
-          <w:i/>
-        </w:rPr>
-        <w:t>dominant</w:t>
-      </w:r>
-      <w:r>
-        <w:t xml:space="preserve"> or </w:t>
-      </w:r>
-      <w:r>
-        <w:rPr>
-          <w:i/>
-        </w:rPr>
-        <w:t>recessive</w:t>
-      </w:r>
-      <w:r>
-        <w:t>?</w:t>
-      </w:r>
-    </w:p>
-    <w:p>
-      <w:pPr>
-        <w:pStyle w:val="ListParagraph"/>
-      </w:pPr>
-    </w:p>
-    <w:p>
-      <w:pPr>
-        <w:pStyle w:val="ListParagraph"/>
-        <w:numPr>
-          <w:ilvl w:val="0"/>
-          <w:numId w:val="28"/>
-        </w:numPr>
-      </w:pPr>
-      <w:r>
-        <w:t xml:space="preserve">Suppose that a </w:t>
-      </w:r>
-      <w:r>
-        <w:t xml:space="preserve">heterozygous </w:t>
-      </w:r>
-      <w:r>
-        <w:t xml:space="preserve">female </w:t>
-      </w:r>
-      <w:r>
-        <w:t>mates</w:t>
-      </w:r>
-      <w:r>
-        <w:t xml:space="preserve"> with a male</w:t>
-      </w:r>
-      <w:r>
-        <w:t xml:space="preserve"> </w:t>
-      </w:r>
-      <w:r>
-        <w:t xml:space="preserve">who does not have </w:t>
-      </w:r>
-      <w:r>
-        <w:t xml:space="preserve">an </w:t>
-      </w:r>
-      <w:r>
-        <w:t>increased suscep</w:t>
-      </w:r>
-      <w:r>
-        <w:t xml:space="preserve">tibility </w:t>
-      </w:r>
-      <w:r>
-        <w:t>of developing</w:t>
-      </w:r>
-      <w:r>
-        <w:t xml:space="preserve"> breast cancer (i.e., is homozygous recessive)</w:t>
-      </w:r>
-      <w:r>
-        <w:t xml:space="preserve">. What is the probability that their child has an </w:t>
-      </w:r>
-      <w:r>
-        <w:lastRenderedPageBreak/>
-        <w:t xml:space="preserve">increased susceptibility to breast cancer? </w:t>
-      </w:r>
-      <w:r>
-        <w:t xml:space="preserve">(Note: you </w:t>
-      </w:r>
-      <w:r>
-        <w:t>must</w:t>
-      </w:r>
-      <w:r>
-        <w:t xml:space="preserve"> construct </w:t>
-      </w:r>
-      <w:r>
-        <w:t xml:space="preserve">and show </w:t>
-      </w:r>
-      <w:r>
-        <w:t>a</w:t>
-      </w:r>
-      <w:r>
-        <w:t>n appropriate</w:t>
-      </w:r>
-      <w:r>
-        <w:t xml:space="preserve"> Punnett square to answer this problem</w:t>
-      </w:r>
-      <w:r>
-        <w:t>)</w:t>
-      </w:r>
-      <w:r>
-        <w:t xml:space="preserve">. </w:t>
-      </w:r>
-    </w:p>
     <w:p/>
     <w:p/>
     <w:p/>
     <w:p/>
     <w:p/>
     <w:p/>
-    <w:p>
-      <w:pPr>
+    <w:p/>
+    <w:p>
+      <w:r>
         <w:rPr>
           <w:u w:val="single"/>
         </w:rPr>
-      </w:pPr>
+        <w:t>Part I</w:t>
+      </w:r>
       <w:r>
         <w:rPr>
           <w:u w:val="single"/>
         </w:rPr>
+        <w:t xml:space="preserve">, genetic susceptibility to breast </w:t>
+      </w:r>
+      <w:r>
+        <w:rPr>
+          <w:u w:val="single"/>
+        </w:rPr>
+        <w:t>cancer</w:t>
+      </w:r>
+      <w:r>
+        <w:rPr>
+          <w:u w:val="single"/>
+        </w:rPr>
+        <w:t xml:space="preserve"> -- </w:t>
+      </w:r>
+      <w:r>
+        <w:rPr>
+          <w:u w:val="single"/>
+        </w:rPr>
+        <w:t>Pull up the entry with ID</w:t>
+      </w:r>
+      <w:r>
+        <w:rPr>
+          <w:u w:val="single"/>
+        </w:rPr>
+        <w:t xml:space="preserve"> </w:t>
+      </w:r>
+      <w:r>
+        <w:rPr>
+          <w:u w:val="single"/>
+        </w:rPr>
+        <w:t>#</w:t>
+      </w:r>
+      <w:r>
+        <w:rPr>
+          <w:u w:val="single"/>
+        </w:rPr>
+        <w:t xml:space="preserve"> </w:t>
+      </w:r>
+      <w:r>
+        <w:rPr>
+          <w:u w:val="single"/>
+        </w:rPr>
+        <w:t>612555.</w:t>
+      </w:r>
+    </w:p>
+    <w:p>
+      <w:pPr>
+        <w:rPr>
+          <w:u w:val="single"/>
+        </w:rPr>
+      </w:pPr>
+    </w:p>
+    <w:p>
+      <w:pPr>
+        <w:pStyle w:val="ListParagraph"/>
+        <w:numPr>
+          <w:ilvl w:val="0"/>
+          <w:numId w:val="28"/>
+        </w:numPr>
+      </w:pPr>
+      <w:r>
+        <w:t xml:space="preserve">What gene is </w:t>
+      </w:r>
+      <w:r>
+        <w:t xml:space="preserve">associated with breast cancer in this </w:t>
+      </w:r>
+      <w:r>
+        <w:t xml:space="preserve">entry? </w:t>
+      </w:r>
+    </w:p>
+    <w:p>
+      <w:pPr>
+        <w:pStyle w:val="ListParagraph"/>
+      </w:pPr>
+    </w:p>
+    <w:p>
+      <w:pPr>
+        <w:pStyle w:val="ListParagraph"/>
+        <w:numPr>
+          <w:ilvl w:val="0"/>
+          <w:numId w:val="28"/>
+        </w:numPr>
+      </w:pPr>
+      <w:r>
+        <w:t>What chromosome is the gene located on?</w:t>
+      </w:r>
+    </w:p>
+    <w:p>
+      <w:pPr>
+        <w:pStyle w:val="ListParagraph"/>
+      </w:pPr>
+    </w:p>
+    <w:p>
+      <w:pPr>
+        <w:pStyle w:val="ListParagraph"/>
+        <w:numPr>
+          <w:ilvl w:val="0"/>
+          <w:numId w:val="28"/>
+        </w:numPr>
+      </w:pPr>
+      <w:r>
+        <w:t xml:space="preserve">Based on the Clinical Synopsis, </w:t>
+      </w:r>
+      <w:r>
+        <w:t>what is the lifetime risk of breast cancer</w:t>
+      </w:r>
+      <w:r>
+        <w:t xml:space="preserve"> in heterozygous females</w:t>
+      </w:r>
+      <w:r>
+        <w:t xml:space="preserve"> (i.e., mutation carriers)</w:t>
+      </w:r>
+      <w:r>
+        <w:t>?</w:t>
+      </w:r>
+    </w:p>
+    <w:p>
+      <w:pPr>
+        <w:pStyle w:val="ListParagraph"/>
+      </w:pPr>
+    </w:p>
+    <w:p>
+      <w:pPr>
+        <w:pStyle w:val="ListParagraph"/>
+        <w:numPr>
+          <w:ilvl w:val="0"/>
+          <w:numId w:val="28"/>
+        </w:numPr>
+      </w:pPr>
+      <w:r>
+        <w:t xml:space="preserve">Is this phenotype </w:t>
+      </w:r>
+      <w:r>
+        <w:rPr>
+          <w:i/>
+        </w:rPr>
+        <w:t>dominant</w:t>
+      </w:r>
+      <w:r>
+        <w:t xml:space="preserve"> or </w:t>
+      </w:r>
+      <w:r>
+        <w:rPr>
+          <w:i/>
+        </w:rPr>
+        <w:t>recessive</w:t>
+      </w:r>
+      <w:r>
+        <w:t>?</w:t>
+      </w:r>
+    </w:p>
+    <w:p>
+      <w:pPr>
+        <w:pStyle w:val="ListParagraph"/>
+      </w:pPr>
+    </w:p>
+    <w:p>
+      <w:pPr>
+        <w:pStyle w:val="ListParagraph"/>
+        <w:numPr>
+          <w:ilvl w:val="0"/>
+          <w:numId w:val="28"/>
+        </w:numPr>
+      </w:pPr>
+      <w:r>
+        <w:t xml:space="preserve">Suppose that a </w:t>
+      </w:r>
+      <w:r>
+        <w:t xml:space="preserve">female with the mutation (i.e., a </w:t>
+      </w:r>
+      <w:r>
+        <w:t xml:space="preserve">heterozygous </w:t>
+      </w:r>
+      <w:r>
+        <w:t>female</w:t>
+      </w:r>
+      <w:r>
+        <w:t>)</w:t>
+      </w:r>
+      <w:r>
+        <w:t xml:space="preserve"> </w:t>
+      </w:r>
+      <w:r>
+        <w:t>mates</w:t>
+      </w:r>
+      <w:r>
+        <w:t xml:space="preserve"> with a</w:t>
+      </w:r>
+      <w:r>
+        <w:t xml:space="preserve"> healthy</w:t>
+      </w:r>
+      <w:r>
+        <w:t xml:space="preserve"> male</w:t>
+      </w:r>
+      <w:r>
+        <w:t xml:space="preserve"> </w:t>
+      </w:r>
+      <w:r>
+        <w:t>(the male’s genotype is</w:t>
+      </w:r>
+      <w:r>
+        <w:t xml:space="preserve"> homozygous recessive)</w:t>
+      </w:r>
+      <w:r>
+        <w:t xml:space="preserve">. What is the probability that their child has an increased susceptibility to breast cancer? </w:t>
+      </w:r>
+    </w:p>
+    <w:p/>
+    <w:p/>
+    <w:p/>
+    <w:p/>
+    <w:p/>
+    <w:p/>
+    <w:p/>
+    <w:p/>
+    <w:p>
+      <w:pPr>
+        <w:rPr>
+          <w:u w:val="single"/>
+        </w:rPr>
+      </w:pPr>
+      <w:r>
+        <w:rPr>
+          <w:u w:val="single"/>
+        </w:rPr>
         <w:t>Part II</w:t>
       </w:r>
       <w:r>
@@ -729,7 +901,31 @@
         <w:rPr>
           <w:u w:val="single"/>
         </w:rPr>
-        <w:t>Pull up the entry with ID# 303800</w:t>
+        <w:t>Pull up the entry with ID</w:t>
+      </w:r>
+      <w:r>
+        <w:rPr>
+          <w:u w:val="single"/>
+        </w:rPr>
+        <w:t xml:space="preserve"> </w:t>
+      </w:r>
+      <w:r>
+        <w:rPr>
+          <w:u w:val="single"/>
+        </w:rPr>
+        <w:t>#</w:t>
+      </w:r>
+      <w:r>
+        <w:rPr>
+          <w:u w:val="single"/>
+        </w:rPr>
+        <w:t xml:space="preserve"> </w:t>
+      </w:r>
+      <w:r>
+        <w:rPr>
+          <w:u w:val="single"/>
+        </w:rPr>
+        <w:t>303800</w:t>
       </w:r>
     </w:p>
     <w:p/>
@@ -742,7 +938,10 @@
         </w:numPr>
       </w:pPr>
       <w:r>
-        <w:t xml:space="preserve">What gene entry is this for? </w:t>
+        <w:t xml:space="preserve">What gene </w:t>
+      </w:r>
+      <w:r>
+        <w:t>is associated with color-blindness in this entry?</w:t>
       </w:r>
     </w:p>
     <w:p>
@@ -797,7 +996,13 @@
         <w:t>?</w:t>
       </w:r>
       <w:r>
-        <w:t xml:space="preserve"> (Hint: look under the </w:t>
+        <w:t xml:space="preserve"> (Hint: look </w:t>
+      </w:r>
+      <w:r>
+        <w:t xml:space="preserve">at the first paragraph </w:t>
+      </w:r>
+      <w:r>
+        <w:t xml:space="preserve">under the </w:t>
       </w:r>
       <w:r>
         <w:rPr>
@@ -829,13 +1034,25 @@
         </w:numPr>
       </w:pPr>
       <w:r>
-        <w:t xml:space="preserve">Suppose that a female carrier mates with a male who </w:t>
+        <w:t xml:space="preserve">Suppose that a female </w:t>
+      </w:r>
+      <w:r>
+        <w:t xml:space="preserve">who is colorblind </w:t>
+      </w:r>
+      <w:r>
+        <w:t>mates with a male who</w:t>
+      </w:r>
+      <w:r>
+        <w:t xml:space="preserve"> is</w:t>
+      </w:r>
+      <w:r>
+        <w:t xml:space="preserve"> </w:t>
       </w:r>
       <w:r>
         <w:rPr>
           <w:u w:val="single"/>
         </w:rPr>
-        <w:t>is</w:t>
+        <w:t>not</w:t>
       </w:r>
       <w:r>
         <w:t xml:space="preserve"> </w:t>
@@ -844,16 +1061,15 @@
         <w:t>colorblind</w:t>
       </w:r>
       <w:r>
-        <w:t xml:space="preserve"> as a result of this gene</w:t>
-      </w:r>
-      <w:r>
-        <w:t>. Construct a Punnett square to answer the following questions:</w:t>
-      </w:r>
-    </w:p>
-    <w:p>
-      <w:pPr>
-        <w:pStyle w:val="ListParagraph"/>
-        <w:ind w:left="1440"/>
+        <w:t xml:space="preserve">. </w:t>
+      </w:r>
+      <w:r>
+        <w:t xml:space="preserve"> For (a) and (b), make sure to define the alleles.</w:t>
+      </w:r>
+    </w:p>
+    <w:p>
+      <w:pPr>
+        <w:pStyle w:val="ListParagraph"/>
       </w:pPr>
     </w:p>
     <w:p>
@@ -865,7 +1081,7 @@
         </w:numPr>
       </w:pPr>
       <w:r>
-        <w:t>What is the probability that a male child produced from this union is colorblind?</w:t>
+        <w:t>What is the genotype of the female?</w:t>
       </w:r>
     </w:p>
     <w:p>
@@ -883,6 +1099,42 @@
         </w:numPr>
       </w:pPr>
       <w:r>
+        <w:t>What is the genotype of the male?</w:t>
+      </w:r>
+    </w:p>
+    <w:p>
+      <w:pPr>
+        <w:pStyle w:val="ListParagraph"/>
+        <w:ind w:left="1440"/>
+      </w:pPr>
+    </w:p>
+    <w:p>
+      <w:pPr>
+        <w:pStyle w:val="ListParagraph"/>
+        <w:numPr>
+          <w:ilvl w:val="1"/>
+          <w:numId w:val="29"/>
+        </w:numPr>
+      </w:pPr>
+      <w:r>
+        <w:t>What is the probability that a male child produced from this union is colorblind?</w:t>
+      </w:r>
+    </w:p>
+    <w:p>
+      <w:pPr>
+        <w:pStyle w:val="ListParagraph"/>
+        <w:ind w:left="1440"/>
+      </w:pPr>
+    </w:p>
+    <w:p>
+      <w:pPr>
+        <w:pStyle w:val="ListParagraph"/>
+        <w:numPr>
+          <w:ilvl w:val="1"/>
+          <w:numId w:val="29"/>
+        </w:numPr>
+      </w:pPr>
+      <w:r>
         <w:t>What is the probability that a female child produced from this union is colorblind?</w:t>
       </w:r>
     </w:p>
@@ -903,6 +1155,26 @@
     </w:p>
     <w:p>
       <w:pPr>
+        <w:pStyle w:val="ListParagraph"/>
+      </w:pPr>
+    </w:p>
+    <w:p>
+      <w:pPr>
+        <w:pStyle w:val="ListParagraph"/>
+      </w:pPr>
+    </w:p>
+    <w:p>
+      <w:pPr>
+        <w:pStyle w:val="ListParagraph"/>
+      </w:pPr>
+    </w:p>
+    <w:p>
+      <w:pPr>
+        <w:pStyle w:val="ListParagraph"/>
+      </w:pPr>
+    </w:p>
+    <w:p>
+      <w:pPr>
         <w:rPr>
           <w:u w:val="single"/>
         </w:rPr>
@@ -947,7 +1219,19 @@
         <w:rPr>
           <w:u w:val="single"/>
         </w:rPr>
-        <w:t>#612953</w:t>
+        <w:t>#</w:t>
+      </w:r>
+      <w:r>
+        <w:rPr>
+          <w:u w:val="single"/>
+        </w:rPr>
+        <w:t xml:space="preserve"> </w:t>
+      </w:r>
+      <w:r>
+        <w:rPr>
+          <w:u w:val="single"/>
+        </w:rPr>
+        <w:t>612953</w:t>
       </w:r>
     </w:p>
     <w:p>
@@ -966,7 +1250,24 @@
         </w:numPr>
       </w:pPr>
       <w:r>
-        <w:t>What gene entry is this for?</w:t>
+        <w:t xml:space="preserve">What gene </w:t>
+      </w:r>
+      <w:r>
+        <w:t xml:space="preserve">is associated with Parkinson’s disease in this </w:t>
+      </w:r>
+      <w:proofErr w:type="spellStart"/>
+      <w:r>
+        <w:t>entr</w:t>
+      </w:r>
+      <w:r>
+        <w:t>r</w:t>
+      </w:r>
+      <w:r>
+        <w:t>y</w:t>
+      </w:r>
+      <w:proofErr w:type="spellEnd"/>
+      <w:r>
+        <w:t>?</w:t>
       </w:r>
     </w:p>
     <w:p>
@@ -1125,9 +1426,13 @@
         <w:t xml:space="preserve"> that </w:t>
       </w:r>
       <w:r>
+        <w:t>C</w:t>
+      </w:r>
+      <w:r>
         <w:rPr>
           <w:i/>
           <w:iCs/>
+          <w:vertAlign w:val="superscript"/>
         </w:rPr>
         <w:t>B</w:t>
       </w:r>
@@ -1138,11 +1443,13 @@
         <w:t xml:space="preserve">= black coat and </w:t>
       </w:r>
       <w:r>
-        <w:rPr>
-          <w:i/>
-          <w:iCs/>
-        </w:rPr>
-        <w:t>b</w:t>
+        <w:t>C</w:t>
+      </w:r>
+      <w:r>
+        <w:rPr>
+          <w:vertAlign w:val="superscript"/>
+        </w:rPr>
+        <w:t>W</w:t>
       </w:r>
       <w:r>
         <w:t xml:space="preserve"> = white coat?</w:t>
@@ -1163,16 +1470,7 @@
         <w:pStyle w:val="ListParagraph"/>
       </w:pPr>
     </w:p>
-    <w:p>
-      <w:pPr>
-        <w:pStyle w:val="ListParagraph"/>
-      </w:pPr>
-    </w:p>
-    <w:p>
-      <w:pPr>
-        <w:pStyle w:val="ListParagraph"/>
-      </w:pPr>
-    </w:p>
+    <w:p/>
     <w:p>
       <w:pPr>
         <w:pStyle w:val="ListParagraph"/>
@@ -1190,7 +1488,6 @@
         <w:rPr>
           <w:i/>
         </w:rPr>
-        <w:lastRenderedPageBreak/>
         <w:t>Codominance</w:t>
       </w:r>
       <w:r>
@@ -1275,7 +1572,7 @@
           <w:i/>
           <w:iCs/>
         </w:rPr>
-        <w:t>O</w:t>
+        <w:t>B</w:t>
       </w:r>
       <w:r>
         <w:t xml:space="preserve"> </w:t>
@@ -1291,15 +1588,35 @@
       <w:r>
         <w:t xml:space="preserve"> (with genotype </w:t>
       </w:r>
+      <w:proofErr w:type="spellStart"/>
       <w:r>
         <w:rPr>
           <w:i/>
           <w:iCs/>
         </w:rPr>
-        <w:t>ii</w:t>
-      </w:r>
-      <w:r>
-        <w:t>),</w:t>
+        <w:t>I</w:t>
+      </w:r>
+      <w:r>
+        <w:rPr>
+          <w:i/>
+          <w:iCs/>
+          <w:vertAlign w:val="superscript"/>
+        </w:rPr>
+        <w:t>B</w:t>
+      </w:r>
+      <w:r>
+        <w:rPr>
+          <w:i/>
+          <w:iCs/>
+        </w:rPr>
+        <w:t>i</w:t>
+      </w:r>
+      <w:proofErr w:type="spellEnd"/>
+      <w:r>
+        <w:t>)</w:t>
+      </w:r>
+      <w:r>
+        <w:t>,</w:t>
       </w:r>
       <w:r>
         <w:t xml:space="preserve"> what are </w:t>
@@ -1317,26 +1634,7 @@
         <w:t>?</w:t>
       </w:r>
     </w:p>
-    <w:p>
-      <w:pPr>
-        <w:ind w:left="720" w:firstLine="720"/>
-      </w:pPr>
-    </w:p>
-    <w:p>
-      <w:pPr>
-        <w:ind w:left="720" w:firstLine="720"/>
-      </w:pPr>
-    </w:p>
-    <w:p>
-      <w:pPr>
-        <w:ind w:left="720" w:firstLine="720"/>
-      </w:pPr>
-    </w:p>
-    <w:p>
-      <w:pPr>
-        <w:ind w:left="720" w:firstLine="720"/>
-      </w:pPr>
-    </w:p>
+    <w:p/>
     <w:p>
       <w:pPr>
         <w:ind w:left="720" w:firstLine="720"/>
@@ -1352,15 +1650,7 @@
           <w:sz w:val="20"/>
           <w:szCs w:val="20"/>
         </w:rPr>
-        <w:t xml:space="preserve"> ___  </w:t>
-      </w:r>
-      <w:r>
-        <w:rPr>
-          <w:rFonts w:ascii="Times" w:hAnsi="Times" w:cs="Times"/>
-          <w:sz w:val="20"/>
-          <w:szCs w:val="20"/>
-        </w:rPr>
-        <w:t>A</w:t>
+        <w:t xml:space="preserve"> ___  A</w:t>
       </w:r>
       <w:r>
         <w:rPr>
@@ -1446,28 +1736,14 @@
         </w:numPr>
       </w:pPr>
       <w:r>
-        <w:t xml:space="preserve">If an individual has type </w:t>
-      </w:r>
-      <w:r>
-        <w:rPr>
-          <w:i/>
-          <w:iCs/>
-        </w:rPr>
-        <w:t>O</w:t>
-      </w:r>
-      <w:r>
-        <w:t xml:space="preserve"> blood, which of the following is NOT possible, and </w:t>
-      </w:r>
-      <w:r>
-        <w:rPr>
-          <w:b/>
-          <w:u w:val="single"/>
-        </w:rPr>
-        <w:t>why</w:t>
-      </w:r>
-      <w:r>
-        <w:t>?</w:t>
-      </w:r>
+        <w:t>Suppose that one parent has type AB blood, and the blood type of the other parent is not known. Describe how a child can (or cannot) have the following blood types:</w:t>
+      </w:r>
+    </w:p>
+    <w:p>
+      <w:pPr>
+        <w:pStyle w:val="ListParagraph"/>
+        <w:ind w:left="1440"/>
+      </w:pPr>
     </w:p>
     <w:p>
       <w:pPr>
@@ -1478,18 +1754,14 @@
         </w:numPr>
       </w:pPr>
       <w:r>
-        <w:t xml:space="preserve">At least one parent has type </w:t>
-      </w:r>
-      <w:r>
-        <w:rPr>
-          <w:i/>
-          <w:iCs/>
-        </w:rPr>
-        <w:t>A</w:t>
-      </w:r>
-      <w:r>
-        <w:t xml:space="preserve"> blood</w:t>
-      </w:r>
+        <w:t>Type A</w:t>
+      </w:r>
+    </w:p>
+    <w:p>
+      <w:pPr>
+        <w:pStyle w:val="ListParagraph"/>
+        <w:ind w:left="1440"/>
+      </w:pPr>
     </w:p>
     <w:p>
       <w:pPr>
@@ -1500,18 +1772,13 @@
         </w:numPr>
       </w:pPr>
       <w:r>
-        <w:t xml:space="preserve">At least one parent has type </w:t>
-      </w:r>
-      <w:r>
-        <w:rPr>
-          <w:i/>
-          <w:iCs/>
-        </w:rPr>
-        <w:t>B</w:t>
-      </w:r>
-      <w:r>
-        <w:t xml:space="preserve"> blood</w:t>
-      </w:r>
+        <w:t>Type B</w:t>
+      </w:r>
+    </w:p>
+    <w:p>
+      <w:pPr>
+        <w:pStyle w:val="ListParagraph"/>
+      </w:pPr>
     </w:p>
     <w:p>
       <w:pPr>
@@ -1522,18 +1789,13 @@
         </w:numPr>
       </w:pPr>
       <w:r>
-        <w:t xml:space="preserve">At least one parent has type </w:t>
-      </w:r>
-      <w:r>
-        <w:rPr>
-          <w:i/>
-          <w:iCs/>
-        </w:rPr>
-        <w:t>AB</w:t>
-      </w:r>
-      <w:r>
-        <w:t xml:space="preserve"> blood</w:t>
-      </w:r>
+        <w:t>Type AB</w:t>
+      </w:r>
+    </w:p>
+    <w:p>
+      <w:pPr>
+        <w:pStyle w:val="ListParagraph"/>
+      </w:pPr>
     </w:p>
     <w:p>
       <w:pPr>
@@ -1544,35 +1806,14 @@
         </w:numPr>
       </w:pPr>
       <w:r>
-        <w:t xml:space="preserve">At least one parent has type </w:t>
-      </w:r>
-      <w:r>
-        <w:rPr>
-          <w:i/>
-          <w:iCs/>
-        </w:rPr>
-        <w:t>O</w:t>
-      </w:r>
-      <w:r>
-        <w:t xml:space="preserve"> blood</w:t>
-      </w:r>
-    </w:p>
-    <w:p>
-      <w:pPr>
-        <w:pStyle w:val="ListParagraph"/>
-      </w:pPr>
-    </w:p>
-    <w:p>
-      <w:pPr>
-        <w:pStyle w:val="ListParagraph"/>
-      </w:pPr>
-    </w:p>
-    <w:p>
-      <w:pPr>
-        <w:pStyle w:val="ListParagraph"/>
-      </w:pPr>
-    </w:p>
-    <w:p/>
+        <w:t>Type O</w:t>
+      </w:r>
+    </w:p>
+    <w:p>
+      <w:pPr>
+        <w:pStyle w:val="ListParagraph"/>
+      </w:pPr>
+    </w:p>
     <w:p>
       <w:pPr>
         <w:pStyle w:val="ListParagraph"/>
@@ -1654,7 +1895,19 @@
         <w:rPr>
           <w:rFonts w:ascii="Times" w:hAnsi="Times" w:cs="Times"/>
         </w:rPr>
-        <w:t xml:space="preserve">each individual has a normal-colored coat and brown eyes, and </w:t>
+        <w:t xml:space="preserve">each </w:t>
+      </w:r>
+      <w:r>
+        <w:rPr>
+          <w:rFonts w:ascii="Times" w:hAnsi="Times" w:cs="Times"/>
+        </w:rPr>
+        <w:t>parent</w:t>
+      </w:r>
+      <w:r>
+        <w:rPr>
+          <w:rFonts w:ascii="Times" w:hAnsi="Times" w:cs="Times"/>
+        </w:rPr>
+        <w:t xml:space="preserve"> has a normal-colored coat and brown eyes, and </w:t>
       </w:r>
       <w:r>
         <w:rPr>
@@ -2477,20 +2730,6 @@
     </w:p>
     <w:p>
       <w:pPr>
-        <w:rPr>
-          <w:rFonts w:ascii="Times" w:hAnsi="Times" w:cs="Times"/>
-        </w:rPr>
-      </w:pPr>
-    </w:p>
-    <w:p>
-      <w:pPr>
-        <w:rPr>
-          <w:rFonts w:ascii="Times" w:hAnsi="Times" w:cs="Times"/>
-        </w:rPr>
-      </w:pPr>
-    </w:p>
-    <w:p>
-      <w:pPr>
         <w:pStyle w:val="ListParagraph"/>
       </w:pPr>
       <w:r>
@@ -2537,11 +2776,6 @@
       <w:r>
         <w:t>?</w:t>
       </w:r>
-    </w:p>
-    <w:p>
-      <w:pPr>
-        <w:pStyle w:val="ListParagraph"/>
-      </w:pPr>
     </w:p>
     <w:p>
       <w:pPr>
@@ -2664,9 +2898,6 @@
         <w:pStyle w:val="ListParagraph"/>
       </w:pPr>
     </w:p>
-    <w:p/>
-    <w:p/>
-    <w:p/>
     <w:p/>
     <w:p/>
     <w:p>
@@ -2831,7 +3062,19 @@
         <w:rPr>
           <w:rFonts w:ascii="Times" w:hAnsi="Times" w:cs="Times"/>
         </w:rPr>
-        <w:t xml:space="preserve">Construct a Punnett square, </w:t>
+        <w:t xml:space="preserve">Construct a </w:t>
+      </w:r>
+      <w:r>
+        <w:rPr>
+          <w:rFonts w:ascii="Times" w:hAnsi="Times" w:cs="Times"/>
+        </w:rPr>
+        <w:t xml:space="preserve">2x2 </w:t>
+      </w:r>
+      <w:r>
+        <w:rPr>
+          <w:rFonts w:ascii="Times" w:hAnsi="Times" w:cs="Times"/>
+        </w:rPr>
+        <w:t xml:space="preserve">Punnett square, </w:t>
       </w:r>
       <w:r>
         <w:rPr>
@@ -2847,12 +3090,6 @@
         </w:rPr>
       </w:pPr>
     </w:p>
-    <w:p/>
-    <w:p/>
-    <w:p/>
-    <w:p/>
-    <w:p/>
-    <w:p/>
     <w:p>
       <w:pPr>
         <w:pStyle w:val="ListParagraph"/>
@@ -2879,11 +3116,6 @@
       <w:pPr>
         <w:pStyle w:val="ListParagraph"/>
       </w:pPr>
-    </w:p>
-    <w:p>
-      <w:pPr>
-        <w:pStyle w:val="ListParagraph"/>
-      </w:pPr>
       <w:r>
         <w:t xml:space="preserve">b) How many individuals are </w:t>
       </w:r>
@@ -2916,18 +3148,6 @@
     <w:p>
       <w:pPr>
         <w:pStyle w:val="ListParagraph"/>
-      </w:pPr>
-    </w:p>
-    <w:p>
-      <w:pPr>
-        <w:pStyle w:val="ListParagraph"/>
-      </w:pPr>
-    </w:p>
-    <w:p>
-      <w:pPr>
-        <w:rPr>
-          <w:rFonts w:ascii="Times" w:hAnsi="Times" w:cs="Times"/>
-        </w:rPr>
       </w:pPr>
     </w:p>
     <w:p>

--- a/data/hw/Lab1_OMIM.docx
+++ b/data/hw/Lab1_OMIM.docx
@@ -1,6 +1,6 @@
 
 <file path=word/document.xml><?xml version="1.0" encoding="utf-8"?>
-<w:document xmlns:wpc="http://schemas.microsoft.com/office/word/2010/wordprocessingCanvas" xmlns:cx="http://schemas.microsoft.com/office/drawing/2014/chartex" xmlns:cx1="http://schemas.microsoft.com/office/drawing/2015/9/8/chartex" xmlns:cx2="http://schemas.microsoft.com/office/drawing/2015/10/21/chartex" xmlns:cx3="http://schemas.microsoft.com/office/drawing/2016/5/9/chartex" xmlns:cx4="http://schemas.microsoft.com/office/drawing/2016/5/10/chartex" xmlns:cx5="http://schemas.microsoft.com/office/drawing/2016/5/11/chartex" xmlns:cx6="http://schemas.microsoft.com/office/drawing/2016/5/12/chartex" xmlns:cx7="http://schemas.microsoft.com/office/drawing/2016/5/13/chartex" xmlns:cx8="http://schemas.microsoft.com/office/drawing/2016/5/14/chartex" xmlns:mc="http://schemas.openxmlformats.org/markup-compatibility/2006" xmlns:aink="http://schemas.microsoft.com/office/drawing/2016/ink" xmlns:am3d="http://schemas.microsoft.com/office/drawing/2017/model3d" xmlns:o="urn:schemas-microsoft-com:office:office" xmlns:r="http://schemas.openxmlformats.org/officeDocument/2006/relationships" xmlns:m="http://schemas.openxmlformats.org/officeDocument/2006/math" xmlns:v="urn:schemas-microsoft-com:vml" xmlns:wp14="http://schemas.microsoft.com/office/word/2010/wordprocessingDrawing" xmlns:wp="http://schemas.openxmlformats.org/drawingml/2006/wordprocessingDrawing" xmlns:w10="urn:schemas-microsoft-com:office:word" xmlns:w="http://schemas.openxmlformats.org/wordprocessingml/2006/main" xmlns:w14="http://schemas.microsoft.com/office/word/2010/wordml" xmlns:w15="http://schemas.microsoft.com/office/word/2012/wordml" xmlns:w16cex="http://schemas.microsoft.com/office/word/2018/wordml/cex" xmlns:w16cid="http://schemas.microsoft.com/office/word/2016/wordml/cid" xmlns:w16="http://schemas.microsoft.com/office/word/2018/wordml" xmlns:w16se="http://schemas.microsoft.com/office/word/2015/wordml/symex" xmlns:wpg="http://schemas.microsoft.com/office/word/2010/wordprocessingGroup" xmlns:wpi="http://schemas.microsoft.com/office/word/2010/wordprocessingInk" xmlns:wne="http://schemas.microsoft.com/office/word/2006/wordml" xmlns:wps="http://schemas.microsoft.com/office/word/2010/wordprocessingShape" mc:Ignorable="w14 w15 w16se w16cid w16 w16cex wp14">
+<w:document xmlns:wpc="http://schemas.microsoft.com/office/word/2010/wordprocessingCanvas" xmlns:cx="http://schemas.microsoft.com/office/drawing/2014/chartex" xmlns:cx1="http://schemas.microsoft.com/office/drawing/2015/9/8/chartex" xmlns:cx2="http://schemas.microsoft.com/office/drawing/2015/10/21/chartex" xmlns:cx3="http://schemas.microsoft.com/office/drawing/2016/5/9/chartex" xmlns:cx4="http://schemas.microsoft.com/office/drawing/2016/5/10/chartex" xmlns:cx5="http://schemas.microsoft.com/office/drawing/2016/5/11/chartex" xmlns:cx6="http://schemas.microsoft.com/office/drawing/2016/5/12/chartex" xmlns:cx7="http://schemas.microsoft.com/office/drawing/2016/5/13/chartex" xmlns:cx8="http://schemas.microsoft.com/office/drawing/2016/5/14/chartex" xmlns:mc="http://schemas.openxmlformats.org/markup-compatibility/2006" xmlns:aink="http://schemas.microsoft.com/office/drawing/2016/ink" xmlns:am3d="http://schemas.microsoft.com/office/drawing/2017/model3d" xmlns:o="urn:schemas-microsoft-com:office:office" xmlns:oel="http://schemas.microsoft.com/office/2019/extlst" xmlns:r="http://schemas.openxmlformats.org/officeDocument/2006/relationships" xmlns:m="http://schemas.openxmlformats.org/officeDocument/2006/math" xmlns:v="urn:schemas-microsoft-com:vml" xmlns:wp14="http://schemas.microsoft.com/office/word/2010/wordprocessingDrawing" xmlns:wp="http://schemas.openxmlformats.org/drawingml/2006/wordprocessingDrawing" xmlns:w10="urn:schemas-microsoft-com:office:word" xmlns:w="http://schemas.openxmlformats.org/wordprocessingml/2006/main" xmlns:w14="http://schemas.microsoft.com/office/word/2010/wordml" xmlns:w15="http://schemas.microsoft.com/office/word/2012/wordml" xmlns:w16cex="http://schemas.microsoft.com/office/word/2018/wordml/cex" xmlns:w16cid="http://schemas.microsoft.com/office/word/2016/wordml/cid" xmlns:w16="http://schemas.microsoft.com/office/word/2018/wordml" xmlns:w16sdtdh="http://schemas.microsoft.com/office/word/2020/wordml/sdtdatahash" xmlns:w16se="http://schemas.microsoft.com/office/word/2015/wordml/symex" xmlns:wpg="http://schemas.microsoft.com/office/word/2010/wordprocessingGroup" xmlns:wpi="http://schemas.microsoft.com/office/word/2010/wordprocessingInk" xmlns:wne="http://schemas.microsoft.com/office/word/2006/wordml" xmlns:wps="http://schemas.microsoft.com/office/word/2010/wordprocessingShape" mc:Ignorable="w14 w15 w16se w16cid w16 w16cex w16sdtdh wp14">
   <w:body>
     <w:p>
       <w:pPr>
@@ -126,7 +126,7 @@
           <w:i/>
           <w:iCs/>
         </w:rPr>
-        <w:t>Note: You may submit this assignment as a hardcopy in any format</w:t>
+        <w:t xml:space="preserve">Note: </w:t>
       </w:r>
       <w:r>
         <w:rPr>
@@ -135,7 +135,7 @@
           <w:i/>
           <w:iCs/>
         </w:rPr>
-        <w:t xml:space="preserve"> (handwritten or typed)</w:t>
+        <w:t>This</w:t>
       </w:r>
       <w:r>
         <w:rPr>
@@ -144,16 +144,53 @@
           <w:i/>
           <w:iCs/>
         </w:rPr>
-        <w:t>, or as a Word Document through Blackboard. No other formats submitted through Blackboard will be accepted. The assignment is due at the beginning of class (9:00 AM) on the due date.</w:t>
-      </w:r>
-    </w:p>
-    <w:p>
-      <w:pPr>
+        <w:t xml:space="preserve"> assignment </w:t>
+      </w:r>
+      <w:r>
         <w:rPr>
           <w:b/>
           <w:bCs/>
-        </w:rPr>
-      </w:pPr>
+          <w:i/>
+          <w:iCs/>
+        </w:rPr>
+        <w:t xml:space="preserve">must be submitted </w:t>
+      </w:r>
+      <w:r>
+        <w:rPr>
+          <w:b/>
+          <w:bCs/>
+          <w:i/>
+          <w:iCs/>
+        </w:rPr>
+        <w:t>as a hardcopy in any format</w:t>
+      </w:r>
+      <w:r>
+        <w:rPr>
+          <w:b/>
+          <w:bCs/>
+          <w:i/>
+          <w:iCs/>
+        </w:rPr>
+        <w:t xml:space="preserve"> (handwritten or typed)</w:t>
+      </w:r>
+      <w:r>
+        <w:rPr>
+          <w:b/>
+          <w:bCs/>
+          <w:i/>
+          <w:iCs/>
+        </w:rPr>
+        <w:t xml:space="preserve"> at the beginning of class on the due date</w:t>
+      </w:r>
+      <w:r>
+        <w:rPr>
+          <w:b/>
+          <w:bCs/>
+          <w:i/>
+          <w:iCs/>
+        </w:rPr>
+        <w:t xml:space="preserve">. </w:t>
+      </w:r>
     </w:p>
     <w:p>
       <w:pPr>
@@ -207,7 +244,19 @@
           <w:rPr>
             <w:rStyle w:val="Hyperlink"/>
           </w:rPr>
-          <w:t>http://www.omim.org</w:t>
+          <w:t>http://www.om</w:t>
+        </w:r>
+        <w:r>
+          <w:rPr>
+            <w:rStyle w:val="Hyperlink"/>
+          </w:rPr>
+          <w:t>i</w:t>
+        </w:r>
+        <w:r>
+          <w:rPr>
+            <w:rStyle w:val="Hyperlink"/>
+          </w:rPr>
+          <w:t>m.org</w:t>
         </w:r>
       </w:hyperlink>
       <w:r>
@@ -319,7 +368,15 @@
         <w:t xml:space="preserve"> = hemophilia). </w:t>
       </w:r>
       <w:r>
-        <w:t>For X-linked traits, your genotypes must indicate that the gene is on the X chromosome, e.g. X</w:t>
+        <w:t xml:space="preserve">For X-linked traits, your genotypes must indicate that the gene is on the X chromosome, </w:t>
+      </w:r>
+      <w:proofErr w:type="gramStart"/>
+      <w:r>
+        <w:t>e.g.</w:t>
+      </w:r>
+      <w:proofErr w:type="gramEnd"/>
+      <w:r>
+        <w:t xml:space="preserve"> X</w:t>
       </w:r>
       <w:r>
         <w:rPr>
@@ -405,27 +462,8 @@
         <w:rPr>
           <w:u w:val="single"/>
         </w:rPr>
-        <w:t>ia A – Pull up the entry with ID #</w:t>
-      </w:r>
-      <w:r>
-        <w:rPr>
-          <w:u w:val="single"/>
-        </w:rPr>
-        <w:t xml:space="preserve"> </w:t>
-      </w:r>
-      <w:r>
-        <w:rPr>
-          <w:u w:val="single"/>
-        </w:rPr>
-        <w:t>306700</w:t>
-      </w:r>
-    </w:p>
-    <w:p>
-      <w:pPr>
-        <w:rPr>
-          <w:u w:val="single"/>
-        </w:rPr>
-      </w:pPr>
+        <w:t>ia A – Pull up the entry with ID #306700</w:t>
+      </w:r>
     </w:p>
     <w:p>
       <w:pPr>
@@ -636,16 +674,12 @@
     <w:p/>
     <w:p/>
     <w:p/>
-    <w:p/>
-    <w:p/>
-    <w:p/>
-    <w:p/>
-    <w:p/>
     <w:p>
       <w:r>
         <w:rPr>
           <w:u w:val="single"/>
         </w:rPr>
+        <w:lastRenderedPageBreak/>
         <w:t>Part I</w:t>
       </w:r>
       <w:r>
@@ -682,19 +716,7 @@
         <w:rPr>
           <w:u w:val="single"/>
         </w:rPr>
-        <w:t>#</w:t>
-      </w:r>
-      <w:r>
-        <w:rPr>
-          <w:u w:val="single"/>
-        </w:rPr>
-        <w:t xml:space="preserve"> </w:t>
-      </w:r>
-      <w:r>
-        <w:rPr>
-          <w:u w:val="single"/>
-        </w:rPr>
-        <w:t>612555.</w:t>
+        <w:t>#612555.</w:t>
       </w:r>
     </w:p>
     <w:p>
@@ -913,19 +935,7 @@
         <w:rPr>
           <w:u w:val="single"/>
         </w:rPr>
-        <w:t>#</w:t>
-      </w:r>
-      <w:r>
-        <w:rPr>
-          <w:u w:val="single"/>
-        </w:rPr>
-        <w:t xml:space="preserve"> </w:t>
-      </w:r>
-      <w:r>
-        <w:rPr>
-          <w:u w:val="single"/>
-        </w:rPr>
-        <w:t>303800</w:t>
+        <w:t>#303800</w:t>
       </w:r>
     </w:p>
     <w:p/>
@@ -1043,16 +1053,13 @@
         <w:t>mates with a male who</w:t>
       </w:r>
       <w:r>
-        <w:t xml:space="preserve"> is</w:t>
-      </w:r>
-      <w:r>
         <w:t xml:space="preserve"> </w:t>
       </w:r>
       <w:r>
         <w:rPr>
           <w:u w:val="single"/>
         </w:rPr>
-        <w:t>not</w:t>
+        <w:t>is</w:t>
       </w:r>
       <w:r>
         <w:t xml:space="preserve"> </w:t>
@@ -1175,6 +1182,16 @@
     </w:p>
     <w:p>
       <w:pPr>
+        <w:pStyle w:val="ListParagraph"/>
+      </w:pPr>
+    </w:p>
+    <w:p>
+      <w:pPr>
+        <w:pStyle w:val="ListParagraph"/>
+      </w:pPr>
+    </w:p>
+    <w:p>
+      <w:pPr>
         <w:rPr>
           <w:u w:val="single"/>
         </w:rPr>
@@ -1183,6 +1200,7 @@
         <w:rPr>
           <w:u w:val="single"/>
         </w:rPr>
+        <w:lastRenderedPageBreak/>
         <w:t>Part III,</w:t>
       </w:r>
       <w:r>
@@ -1219,19 +1237,7 @@
         <w:rPr>
           <w:u w:val="single"/>
         </w:rPr>
-        <w:t>#</w:t>
-      </w:r>
-      <w:r>
-        <w:rPr>
-          <w:u w:val="single"/>
-        </w:rPr>
-        <w:t xml:space="preserve"> </w:t>
-      </w:r>
-      <w:r>
-        <w:rPr>
-          <w:u w:val="single"/>
-        </w:rPr>
-        <w:t>612953</w:t>
+        <w:t>#612953</w:t>
       </w:r>
     </w:p>
     <w:p>
@@ -1405,25 +1411,24 @@
         <w:t xml:space="preserve">. </w:t>
       </w:r>
       <w:r>
-        <w:t>A dog with a black coat mates with a dog with a white coat, and all of the offspring have gray coats</w:t>
+        <w:t xml:space="preserve">A dog with a </w:t>
+      </w:r>
+      <w:proofErr w:type="gramStart"/>
+      <w:r>
+        <w:t>black coat mates</w:t>
+      </w:r>
+      <w:proofErr w:type="gramEnd"/>
+      <w:r>
+        <w:t xml:space="preserve"> with a dog with a white coat, and all of the offspring have gray coats</w:t>
       </w:r>
       <w:r>
         <w:t>, a result due to incomplete dominance</w:t>
       </w:r>
       <w:r>
-        <w:t>. What must the genotypes of the parents an</w:t>
-      </w:r>
-      <w:r>
-        <w:t>d the offspring</w:t>
-      </w:r>
-      <w:r>
-        <w:t xml:space="preserve"> be</w:t>
-      </w:r>
-      <w:r>
-        <w:t>, assuming</w:t>
-      </w:r>
-      <w:r>
-        <w:t xml:space="preserve"> that </w:t>
+        <w:t xml:space="preserve">. </w:t>
+      </w:r>
+      <w:r>
+        <w:t xml:space="preserve">Assume that </w:t>
       </w:r>
       <w:r>
         <w:t>C</w:t>
@@ -1437,13 +1442,7 @@
         <w:t>B</w:t>
       </w:r>
       <w:r>
-        <w:t xml:space="preserve"> </w:t>
-      </w:r>
-      <w:r>
-        <w:t xml:space="preserve">= black coat and </w:t>
-      </w:r>
-      <w:r>
-        <w:t>C</w:t>
+        <w:t xml:space="preserve"> = black coat and C</w:t>
       </w:r>
       <w:r>
         <w:rPr>
@@ -1463,12 +1462,52 @@
     <w:p>
       <w:pPr>
         <w:pStyle w:val="ListParagraph"/>
-      </w:pPr>
-    </w:p>
-    <w:p>
-      <w:pPr>
-        <w:pStyle w:val="ListParagraph"/>
-      </w:pPr>
+        <w:numPr>
+          <w:ilvl w:val="1"/>
+          <w:numId w:val="33"/>
+        </w:numPr>
+      </w:pPr>
+      <w:r>
+        <w:t xml:space="preserve">What </w:t>
+      </w:r>
+      <w:r>
+        <w:t>are</w:t>
+      </w:r>
+      <w:r>
+        <w:t xml:space="preserve"> the genotypes of the parents</w:t>
+      </w:r>
+      <w:r>
+        <w:t>?</w:t>
+      </w:r>
+    </w:p>
+    <w:p>
+      <w:pPr>
+        <w:pStyle w:val="ListParagraph"/>
+        <w:ind w:left="1440"/>
+      </w:pPr>
+    </w:p>
+    <w:p>
+      <w:pPr>
+        <w:pStyle w:val="ListParagraph"/>
+        <w:numPr>
+          <w:ilvl w:val="1"/>
+          <w:numId w:val="33"/>
+        </w:numPr>
+      </w:pPr>
+      <w:r>
+        <w:t>What are the genotypes of the offspring?</w:t>
+      </w:r>
+    </w:p>
+    <w:p>
+      <w:pPr>
+        <w:pStyle w:val="ListParagraph"/>
+        <w:tabs>
+          <w:tab w:val="left" w:pos="3492"/>
+        </w:tabs>
+      </w:pPr>
+      <w:r>
+        <w:tab/>
+      </w:r>
     </w:p>
     <w:p/>
     <w:p>
@@ -1736,7 +1775,7 @@
         </w:numPr>
       </w:pPr>
       <w:r>
-        <w:t>Suppose that one parent has type AB blood, and the blood type of the other parent is not known. Describe how a child can (or cannot) have the following blood types:</w:t>
+        <w:t xml:space="preserve">Suppose that one parent has type AB blood, and the blood type of the other parent is not known. </w:t>
       </w:r>
     </w:p>
     <w:p>
@@ -1754,14 +1793,8 @@
         </w:numPr>
       </w:pPr>
       <w:r>
-        <w:t>Type A</w:t>
-      </w:r>
-    </w:p>
-    <w:p>
-      <w:pPr>
-        <w:pStyle w:val="ListParagraph"/>
-        <w:ind w:left="1440"/>
-      </w:pPr>
+        <w:t>If a child has Type A blood, what are the possible genotypes of the other parent?</w:t>
+      </w:r>
     </w:p>
     <w:p>
       <w:pPr>
@@ -1772,41 +1805,7 @@
         </w:numPr>
       </w:pPr>
       <w:r>
-        <w:t>Type B</w:t>
-      </w:r>
-    </w:p>
-    <w:p>
-      <w:pPr>
-        <w:pStyle w:val="ListParagraph"/>
-      </w:pPr>
-    </w:p>
-    <w:p>
-      <w:pPr>
-        <w:pStyle w:val="ListParagraph"/>
-        <w:numPr>
-          <w:ilvl w:val="2"/>
-          <w:numId w:val="33"/>
-        </w:numPr>
-      </w:pPr>
-      <w:r>
-        <w:t>Type AB</w:t>
-      </w:r>
-    </w:p>
-    <w:p>
-      <w:pPr>
-        <w:pStyle w:val="ListParagraph"/>
-      </w:pPr>
-    </w:p>
-    <w:p>
-      <w:pPr>
-        <w:pStyle w:val="ListParagraph"/>
-        <w:numPr>
-          <w:ilvl w:val="2"/>
-          <w:numId w:val="33"/>
-        </w:numPr>
-      </w:pPr>
-      <w:r>
-        <w:t>Type O</w:t>
+        <w:t>Can the child have Type O blood? If so, how? If not, why not?</w:t>
       </w:r>
     </w:p>
     <w:p>
@@ -2975,7 +2974,21 @@
         <w:rPr>
           <w:rFonts w:ascii="Times" w:hAnsi="Times" w:cs="Times"/>
         </w:rPr>
-        <w:t xml:space="preserve"> chromosome, and are therefore always </w:t>
+        <w:t xml:space="preserve"> </w:t>
+      </w:r>
+      <w:proofErr w:type="gramStart"/>
+      <w:r>
+        <w:rPr>
+          <w:rFonts w:ascii="Times" w:hAnsi="Times" w:cs="Times"/>
+        </w:rPr>
+        <w:t>chromosome, and</w:t>
+      </w:r>
+      <w:proofErr w:type="gramEnd"/>
+      <w:r>
+        <w:rPr>
+          <w:rFonts w:ascii="Times" w:hAnsi="Times" w:cs="Times"/>
+        </w:rPr>
+        <w:t xml:space="preserve"> are therefore always </w:t>
       </w:r>
       <w:r>
         <w:rPr>
@@ -3044,7 +3057,13 @@
         <w:rPr>
           <w:rFonts w:ascii="Times" w:hAnsi="Times" w:cs="Times"/>
         </w:rPr>
-        <w:t>the dependent assortment example in your notes</w:t>
+        <w:t xml:space="preserve">the dependent assortment example </w:t>
+      </w:r>
+      <w:r>
+        <w:rPr>
+          <w:rFonts w:ascii="Times" w:hAnsi="Times" w:cs="Times"/>
+        </w:rPr>
+        <w:t>that we went over in class</w:t>
       </w:r>
       <w:r>
         <w:rPr>
@@ -3241,7 +3260,7 @@
 </file>
 
 <file path=word/endnotes.xml><?xml version="1.0" encoding="utf-8"?>
-<w:endnotes xmlns:wpc="http://schemas.microsoft.com/office/word/2010/wordprocessingCanvas" xmlns:cx="http://schemas.microsoft.com/office/drawing/2014/chartex" xmlns:cx1="http://schemas.microsoft.com/office/drawing/2015/9/8/chartex" xmlns:cx2="http://schemas.microsoft.com/office/drawing/2015/10/21/chartex" xmlns:cx3="http://schemas.microsoft.com/office/drawing/2016/5/9/chartex" xmlns:cx4="http://schemas.microsoft.com/office/drawing/2016/5/10/chartex" xmlns:cx5="http://schemas.microsoft.com/office/drawing/2016/5/11/chartex" xmlns:cx6="http://schemas.microsoft.com/office/drawing/2016/5/12/chartex" xmlns:cx7="http://schemas.microsoft.com/office/drawing/2016/5/13/chartex" xmlns:cx8="http://schemas.microsoft.com/office/drawing/2016/5/14/chartex" xmlns:mc="http://schemas.openxmlformats.org/markup-compatibility/2006" xmlns:aink="http://schemas.microsoft.com/office/drawing/2016/ink" xmlns:am3d="http://schemas.microsoft.com/office/drawing/2017/model3d" xmlns:o="urn:schemas-microsoft-com:office:office" xmlns:r="http://schemas.openxmlformats.org/officeDocument/2006/relationships" xmlns:m="http://schemas.openxmlformats.org/officeDocument/2006/math" xmlns:v="urn:schemas-microsoft-com:vml" xmlns:wp14="http://schemas.microsoft.com/office/word/2010/wordprocessingDrawing" xmlns:wp="http://schemas.openxmlformats.org/drawingml/2006/wordprocessingDrawing" xmlns:w10="urn:schemas-microsoft-com:office:word" xmlns:w="http://schemas.openxmlformats.org/wordprocessingml/2006/main" xmlns:w14="http://schemas.microsoft.com/office/word/2010/wordml" xmlns:w15="http://schemas.microsoft.com/office/word/2012/wordml" xmlns:w16cex="http://schemas.microsoft.com/office/word/2018/wordml/cex" xmlns:w16cid="http://schemas.microsoft.com/office/word/2016/wordml/cid" xmlns:w16="http://schemas.microsoft.com/office/word/2018/wordml" xmlns:w16se="http://schemas.microsoft.com/office/word/2015/wordml/symex" xmlns:wpg="http://schemas.microsoft.com/office/word/2010/wordprocessingGroup" xmlns:wpi="http://schemas.microsoft.com/office/word/2010/wordprocessingInk" xmlns:wne="http://schemas.microsoft.com/office/word/2006/wordml" xmlns:wps="http://schemas.microsoft.com/office/word/2010/wordprocessingShape" mc:Ignorable="w14 w15 w16se w16cid w16 w16cex wp14">
+<w:endnotes xmlns:wpc="http://schemas.microsoft.com/office/word/2010/wordprocessingCanvas" xmlns:cx="http://schemas.microsoft.com/office/drawing/2014/chartex" xmlns:cx1="http://schemas.microsoft.com/office/drawing/2015/9/8/chartex" xmlns:cx2="http://schemas.microsoft.com/office/drawing/2015/10/21/chartex" xmlns:cx3="http://schemas.microsoft.com/office/drawing/2016/5/9/chartex" xmlns:cx4="http://schemas.microsoft.com/office/drawing/2016/5/10/chartex" xmlns:cx5="http://schemas.microsoft.com/office/drawing/2016/5/11/chartex" xmlns:cx6="http://schemas.microsoft.com/office/drawing/2016/5/12/chartex" xmlns:cx7="http://schemas.microsoft.com/office/drawing/2016/5/13/chartex" xmlns:cx8="http://schemas.microsoft.com/office/drawing/2016/5/14/chartex" xmlns:mc="http://schemas.openxmlformats.org/markup-compatibility/2006" xmlns:aink="http://schemas.microsoft.com/office/drawing/2016/ink" xmlns:am3d="http://schemas.microsoft.com/office/drawing/2017/model3d" xmlns:o="urn:schemas-microsoft-com:office:office" xmlns:oel="http://schemas.microsoft.com/office/2019/extlst" xmlns:r="http://schemas.openxmlformats.org/officeDocument/2006/relationships" xmlns:m="http://schemas.openxmlformats.org/officeDocument/2006/math" xmlns:v="urn:schemas-microsoft-com:vml" xmlns:wp14="http://schemas.microsoft.com/office/word/2010/wordprocessingDrawing" xmlns:wp="http://schemas.openxmlformats.org/drawingml/2006/wordprocessingDrawing" xmlns:w10="urn:schemas-microsoft-com:office:word" xmlns:w="http://schemas.openxmlformats.org/wordprocessingml/2006/main" xmlns:w14="http://schemas.microsoft.com/office/word/2010/wordml" xmlns:w15="http://schemas.microsoft.com/office/word/2012/wordml" xmlns:w16cex="http://schemas.microsoft.com/office/word/2018/wordml/cex" xmlns:w16cid="http://schemas.microsoft.com/office/word/2016/wordml/cid" xmlns:w16="http://schemas.microsoft.com/office/word/2018/wordml" xmlns:w16sdtdh="http://schemas.microsoft.com/office/word/2020/wordml/sdtdatahash" xmlns:w16se="http://schemas.microsoft.com/office/word/2015/wordml/symex" xmlns:wpg="http://schemas.microsoft.com/office/word/2010/wordprocessingGroup" xmlns:wpi="http://schemas.microsoft.com/office/word/2010/wordprocessingInk" xmlns:wne="http://schemas.microsoft.com/office/word/2006/wordml" xmlns:wps="http://schemas.microsoft.com/office/word/2010/wordprocessingShape" mc:Ignorable="w14 w15 w16se w16cid w16 w16cex w16sdtdh wp14">
   <w:endnote w:type="separator" w:id="-1">
     <w:p>
       <w:r>
@@ -3260,7 +3279,7 @@
 </file>
 
 <file path=word/footer1.xml><?xml version="1.0" encoding="utf-8"?>
-<w:ftr xmlns:wpc="http://schemas.microsoft.com/office/word/2010/wordprocessingCanvas" xmlns:cx="http://schemas.microsoft.com/office/drawing/2014/chartex" xmlns:cx1="http://schemas.microsoft.com/office/drawing/2015/9/8/chartex" xmlns:cx2="http://schemas.microsoft.com/office/drawing/2015/10/21/chartex" xmlns:cx3="http://schemas.microsoft.com/office/drawing/2016/5/9/chartex" xmlns:cx4="http://schemas.microsoft.com/office/drawing/2016/5/10/chartex" xmlns:cx5="http://schemas.microsoft.com/office/drawing/2016/5/11/chartex" xmlns:cx6="http://schemas.microsoft.com/office/drawing/2016/5/12/chartex" xmlns:cx7="http://schemas.microsoft.com/office/drawing/2016/5/13/chartex" xmlns:cx8="http://schemas.microsoft.com/office/drawing/2016/5/14/chartex" xmlns:mc="http://schemas.openxmlformats.org/markup-compatibility/2006" xmlns:aink="http://schemas.microsoft.com/office/drawing/2016/ink" xmlns:am3d="http://schemas.microsoft.com/office/drawing/2017/model3d" xmlns:o="urn:schemas-microsoft-com:office:office" xmlns:r="http://schemas.openxmlformats.org/officeDocument/2006/relationships" xmlns:m="http://schemas.openxmlformats.org/officeDocument/2006/math" xmlns:v="urn:schemas-microsoft-com:vml" xmlns:wp14="http://schemas.microsoft.com/office/word/2010/wordprocessingDrawing" xmlns:wp="http://schemas.openxmlformats.org/drawingml/2006/wordprocessingDrawing" xmlns:w10="urn:schemas-microsoft-com:office:word" xmlns:w="http://schemas.openxmlformats.org/wordprocessingml/2006/main" xmlns:w14="http://schemas.microsoft.com/office/word/2010/wordml" xmlns:w15="http://schemas.microsoft.com/office/word/2012/wordml" xmlns:w16cex="http://schemas.microsoft.com/office/word/2018/wordml/cex" xmlns:w16cid="http://schemas.microsoft.com/office/word/2016/wordml/cid" xmlns:w16="http://schemas.microsoft.com/office/word/2018/wordml" xmlns:w16se="http://schemas.microsoft.com/office/word/2015/wordml/symex" xmlns:wpg="http://schemas.microsoft.com/office/word/2010/wordprocessingGroup" xmlns:wpi="http://schemas.microsoft.com/office/word/2010/wordprocessingInk" xmlns:wne="http://schemas.microsoft.com/office/word/2006/wordml" xmlns:wps="http://schemas.microsoft.com/office/word/2010/wordprocessingShape" mc:Ignorable="w14 w15 w16se w16cid w16 w16cex wp14">
+<w:ftr xmlns:wpc="http://schemas.microsoft.com/office/word/2010/wordprocessingCanvas" xmlns:cx="http://schemas.microsoft.com/office/drawing/2014/chartex" xmlns:cx1="http://schemas.microsoft.com/office/drawing/2015/9/8/chartex" xmlns:cx2="http://schemas.microsoft.com/office/drawing/2015/10/21/chartex" xmlns:cx3="http://schemas.microsoft.com/office/drawing/2016/5/9/chartex" xmlns:cx4="http://schemas.microsoft.com/office/drawing/2016/5/10/chartex" xmlns:cx5="http://schemas.microsoft.com/office/drawing/2016/5/11/chartex" xmlns:cx6="http://schemas.microsoft.com/office/drawing/2016/5/12/chartex" xmlns:cx7="http://schemas.microsoft.com/office/drawing/2016/5/13/chartex" xmlns:cx8="http://schemas.microsoft.com/office/drawing/2016/5/14/chartex" xmlns:mc="http://schemas.openxmlformats.org/markup-compatibility/2006" xmlns:aink="http://schemas.microsoft.com/office/drawing/2016/ink" xmlns:am3d="http://schemas.microsoft.com/office/drawing/2017/model3d" xmlns:o="urn:schemas-microsoft-com:office:office" xmlns:oel="http://schemas.microsoft.com/office/2019/extlst" xmlns:r="http://schemas.openxmlformats.org/officeDocument/2006/relationships" xmlns:m="http://schemas.openxmlformats.org/officeDocument/2006/math" xmlns:v="urn:schemas-microsoft-com:vml" xmlns:wp14="http://schemas.microsoft.com/office/word/2010/wordprocessingDrawing" xmlns:wp="http://schemas.openxmlformats.org/drawingml/2006/wordprocessingDrawing" xmlns:w10="urn:schemas-microsoft-com:office:word" xmlns:w="http://schemas.openxmlformats.org/wordprocessingml/2006/main" xmlns:w14="http://schemas.microsoft.com/office/word/2010/wordml" xmlns:w15="http://schemas.microsoft.com/office/word/2012/wordml" xmlns:w16cex="http://schemas.microsoft.com/office/word/2018/wordml/cex" xmlns:w16cid="http://schemas.microsoft.com/office/word/2016/wordml/cid" xmlns:w16="http://schemas.microsoft.com/office/word/2018/wordml" xmlns:w16sdtdh="http://schemas.microsoft.com/office/word/2020/wordml/sdtdatahash" xmlns:w16se="http://schemas.microsoft.com/office/word/2015/wordml/symex" xmlns:wpg="http://schemas.microsoft.com/office/word/2010/wordprocessingGroup" xmlns:wpi="http://schemas.microsoft.com/office/word/2010/wordprocessingInk" xmlns:wne="http://schemas.microsoft.com/office/word/2006/wordml" xmlns:wps="http://schemas.microsoft.com/office/word/2010/wordprocessingShape" mc:Ignorable="w14 w15 w16se w16cid w16 w16cex w16sdtdh wp14">
   <w:sdt>
     <w:sdtPr>
       <w:id w:val="1730888237"/>
@@ -3314,7 +3333,7 @@
 </file>
 
 <file path=word/footnotes.xml><?xml version="1.0" encoding="utf-8"?>
-<w:footnotes xmlns:wpc="http://schemas.microsoft.com/office/word/2010/wordprocessingCanvas" xmlns:cx="http://schemas.microsoft.com/office/drawing/2014/chartex" xmlns:cx1="http://schemas.microsoft.com/office/drawing/2015/9/8/chartex" xmlns:cx2="http://schemas.microsoft.com/office/drawing/2015/10/21/chartex" xmlns:cx3="http://schemas.microsoft.com/office/drawing/2016/5/9/chartex" xmlns:cx4="http://schemas.microsoft.com/office/drawing/2016/5/10/chartex" xmlns:cx5="http://schemas.microsoft.com/office/drawing/2016/5/11/chartex" xmlns:cx6="http://schemas.microsoft.com/office/drawing/2016/5/12/chartex" xmlns:cx7="http://schemas.microsoft.com/office/drawing/2016/5/13/chartex" xmlns:cx8="http://schemas.microsoft.com/office/drawing/2016/5/14/chartex" xmlns:mc="http://schemas.openxmlformats.org/markup-compatibility/2006" xmlns:aink="http://schemas.microsoft.com/office/drawing/2016/ink" xmlns:am3d="http://schemas.microsoft.com/office/drawing/2017/model3d" xmlns:o="urn:schemas-microsoft-com:office:office" xmlns:r="http://schemas.openxmlformats.org/officeDocument/2006/relationships" xmlns:m="http://schemas.openxmlformats.org/officeDocument/2006/math" xmlns:v="urn:schemas-microsoft-com:vml" xmlns:wp14="http://schemas.microsoft.com/office/word/2010/wordprocessingDrawing" xmlns:wp="http://schemas.openxmlformats.org/drawingml/2006/wordprocessingDrawing" xmlns:w10="urn:schemas-microsoft-com:office:word" xmlns:w="http://schemas.openxmlformats.org/wordprocessingml/2006/main" xmlns:w14="http://schemas.microsoft.com/office/word/2010/wordml" xmlns:w15="http://schemas.microsoft.com/office/word/2012/wordml" xmlns:w16cex="http://schemas.microsoft.com/office/word/2018/wordml/cex" xmlns:w16cid="http://schemas.microsoft.com/office/word/2016/wordml/cid" xmlns:w16="http://schemas.microsoft.com/office/word/2018/wordml" xmlns:w16se="http://schemas.microsoft.com/office/word/2015/wordml/symex" xmlns:wpg="http://schemas.microsoft.com/office/word/2010/wordprocessingGroup" xmlns:wpi="http://schemas.microsoft.com/office/word/2010/wordprocessingInk" xmlns:wne="http://schemas.microsoft.com/office/word/2006/wordml" xmlns:wps="http://schemas.microsoft.com/office/word/2010/wordprocessingShape" mc:Ignorable="w14 w15 w16se w16cid w16 w16cex wp14">
+<w:footnotes xmlns:wpc="http://schemas.microsoft.com/office/word/2010/wordprocessingCanvas" xmlns:cx="http://schemas.microsoft.com/office/drawing/2014/chartex" xmlns:cx1="http://schemas.microsoft.com/office/drawing/2015/9/8/chartex" xmlns:cx2="http://schemas.microsoft.com/office/drawing/2015/10/21/chartex" xmlns:cx3="http://schemas.microsoft.com/office/drawing/2016/5/9/chartex" xmlns:cx4="http://schemas.microsoft.com/office/drawing/2016/5/10/chartex" xmlns:cx5="http://schemas.microsoft.com/office/drawing/2016/5/11/chartex" xmlns:cx6="http://schemas.microsoft.com/office/drawing/2016/5/12/chartex" xmlns:cx7="http://schemas.microsoft.com/office/drawing/2016/5/13/chartex" xmlns:cx8="http://schemas.microsoft.com/office/drawing/2016/5/14/chartex" xmlns:mc="http://schemas.openxmlformats.org/markup-compatibility/2006" xmlns:aink="http://schemas.microsoft.com/office/drawing/2016/ink" xmlns:am3d="http://schemas.microsoft.com/office/drawing/2017/model3d" xmlns:o="urn:schemas-microsoft-com:office:office" xmlns:oel="http://schemas.microsoft.com/office/2019/extlst" xmlns:r="http://schemas.openxmlformats.org/officeDocument/2006/relationships" xmlns:m="http://schemas.openxmlformats.org/officeDocument/2006/math" xmlns:v="urn:schemas-microsoft-com:vml" xmlns:wp14="http://schemas.microsoft.com/office/word/2010/wordprocessingDrawing" xmlns:wp="http://schemas.openxmlformats.org/drawingml/2006/wordprocessingDrawing" xmlns:w10="urn:schemas-microsoft-com:office:word" xmlns:w="http://schemas.openxmlformats.org/wordprocessingml/2006/main" xmlns:w14="http://schemas.microsoft.com/office/word/2010/wordml" xmlns:w15="http://schemas.microsoft.com/office/word/2012/wordml" xmlns:w16cex="http://schemas.microsoft.com/office/word/2018/wordml/cex" xmlns:w16cid="http://schemas.microsoft.com/office/word/2016/wordml/cid" xmlns:w16="http://schemas.microsoft.com/office/word/2018/wordml" xmlns:w16sdtdh="http://schemas.microsoft.com/office/word/2020/wordml/sdtdatahash" xmlns:w16se="http://schemas.microsoft.com/office/word/2015/wordml/symex" xmlns:wpg="http://schemas.microsoft.com/office/word/2010/wordprocessingGroup" xmlns:wpi="http://schemas.microsoft.com/office/word/2010/wordprocessingInk" xmlns:wne="http://schemas.microsoft.com/office/word/2006/wordml" xmlns:wps="http://schemas.microsoft.com/office/word/2010/wordprocessingShape" mc:Ignorable="w14 w15 w16se w16cid w16 w16cex w16sdtdh wp14">
   <w:footnote w:type="separator" w:id="-1">
     <w:p>
       <w:r>
@@ -3333,7 +3352,7 @@
 </file>
 
 <file path=word/numbering.xml><?xml version="1.0" encoding="utf-8"?>
-<w:numbering xmlns:wpc="http://schemas.microsoft.com/office/word/2010/wordprocessingCanvas" xmlns:cx="http://schemas.microsoft.com/office/drawing/2014/chartex" xmlns:cx1="http://schemas.microsoft.com/office/drawing/2015/9/8/chartex" xmlns:cx2="http://schemas.microsoft.com/office/drawing/2015/10/21/chartex" xmlns:cx3="http://schemas.microsoft.com/office/drawing/2016/5/9/chartex" xmlns:cx4="http://schemas.microsoft.com/office/drawing/2016/5/10/chartex" xmlns:cx5="http://schemas.microsoft.com/office/drawing/2016/5/11/chartex" xmlns:cx6="http://schemas.microsoft.com/office/drawing/2016/5/12/chartex" xmlns:cx7="http://schemas.microsoft.com/office/drawing/2016/5/13/chartex" xmlns:cx8="http://schemas.microsoft.com/office/drawing/2016/5/14/chartex" xmlns:mc="http://schemas.openxmlformats.org/markup-compatibility/2006" xmlns:aink="http://schemas.microsoft.com/office/drawing/2016/ink" xmlns:am3d="http://schemas.microsoft.com/office/drawing/2017/model3d" xmlns:o="urn:schemas-microsoft-com:office:office" xmlns:r="http://schemas.openxmlformats.org/officeDocument/2006/relationships" xmlns:m="http://schemas.openxmlformats.org/officeDocument/2006/math" xmlns:v="urn:schemas-microsoft-com:vml" xmlns:wp14="http://schemas.microsoft.com/office/word/2010/wordprocessingDrawing" xmlns:wp="http://schemas.openxmlformats.org/drawingml/2006/wordprocessingDrawing" xmlns:w10="urn:schemas-microsoft-com:office:word" xmlns:w="http://schemas.openxmlformats.org/wordprocessingml/2006/main" xmlns:w14="http://schemas.microsoft.com/office/word/2010/wordml" xmlns:w15="http://schemas.microsoft.com/office/word/2012/wordml" xmlns:w16cex="http://schemas.microsoft.com/office/word/2018/wordml/cex" xmlns:w16cid="http://schemas.microsoft.com/office/word/2016/wordml/cid" xmlns:w16="http://schemas.microsoft.com/office/word/2018/wordml" xmlns:w16se="http://schemas.microsoft.com/office/word/2015/wordml/symex" xmlns:wpg="http://schemas.microsoft.com/office/word/2010/wordprocessingGroup" xmlns:wpi="http://schemas.microsoft.com/office/word/2010/wordprocessingInk" xmlns:wne="http://schemas.microsoft.com/office/word/2006/wordml" xmlns:wps="http://schemas.microsoft.com/office/word/2010/wordprocessingShape" mc:Ignorable="w14 w15 w16se w16cid w16 w16cex wp14">
+<w:numbering xmlns:wpc="http://schemas.microsoft.com/office/word/2010/wordprocessingCanvas" xmlns:cx="http://schemas.microsoft.com/office/drawing/2014/chartex" xmlns:cx1="http://schemas.microsoft.com/office/drawing/2015/9/8/chartex" xmlns:cx2="http://schemas.microsoft.com/office/drawing/2015/10/21/chartex" xmlns:cx3="http://schemas.microsoft.com/office/drawing/2016/5/9/chartex" xmlns:cx4="http://schemas.microsoft.com/office/drawing/2016/5/10/chartex" xmlns:cx5="http://schemas.microsoft.com/office/drawing/2016/5/11/chartex" xmlns:cx6="http://schemas.microsoft.com/office/drawing/2016/5/12/chartex" xmlns:cx7="http://schemas.microsoft.com/office/drawing/2016/5/13/chartex" xmlns:cx8="http://schemas.microsoft.com/office/drawing/2016/5/14/chartex" xmlns:mc="http://schemas.openxmlformats.org/markup-compatibility/2006" xmlns:aink="http://schemas.microsoft.com/office/drawing/2016/ink" xmlns:am3d="http://schemas.microsoft.com/office/drawing/2017/model3d" xmlns:o="urn:schemas-microsoft-com:office:office" xmlns:oel="http://schemas.microsoft.com/office/2019/extlst" xmlns:r="http://schemas.openxmlformats.org/officeDocument/2006/relationships" xmlns:m="http://schemas.openxmlformats.org/officeDocument/2006/math" xmlns:v="urn:schemas-microsoft-com:vml" xmlns:wp14="http://schemas.microsoft.com/office/word/2010/wordprocessingDrawing" xmlns:wp="http://schemas.openxmlformats.org/drawingml/2006/wordprocessingDrawing" xmlns:w10="urn:schemas-microsoft-com:office:word" xmlns:w="http://schemas.openxmlformats.org/wordprocessingml/2006/main" xmlns:w14="http://schemas.microsoft.com/office/word/2010/wordml" xmlns:w15="http://schemas.microsoft.com/office/word/2012/wordml" xmlns:w16cex="http://schemas.microsoft.com/office/word/2018/wordml/cex" xmlns:w16cid="http://schemas.microsoft.com/office/word/2016/wordml/cid" xmlns:w16="http://schemas.microsoft.com/office/word/2018/wordml" xmlns:w16sdtdh="http://schemas.microsoft.com/office/word/2020/wordml/sdtdatahash" xmlns:w16se="http://schemas.microsoft.com/office/word/2015/wordml/symex" xmlns:wpg="http://schemas.microsoft.com/office/word/2010/wordprocessingGroup" xmlns:wpi="http://schemas.microsoft.com/office/word/2010/wordprocessingInk" xmlns:wne="http://schemas.microsoft.com/office/word/2006/wordml" xmlns:wps="http://schemas.microsoft.com/office/word/2010/wordprocessingShape" mc:Ignorable="w14 w15 w16se w16cid w16 w16cex w16sdtdh wp14">
   <w:abstractNum w:abstractNumId="0" w15:restartNumberingAfterBreak="0">
     <w:nsid w:val="014E3965"/>
     <w:multiLevelType w:val="hybridMultilevel"/>
@@ -6706,113 +6725,113 @@
       </w:rPr>
     </w:lvl>
   </w:abstractNum>
-  <w:num w:numId="1">
+  <w:num w:numId="1" w16cid:durableId="896472861">
     <w:abstractNumId w:val="33"/>
   </w:num>
-  <w:num w:numId="2">
+  <w:num w:numId="2" w16cid:durableId="771973270">
     <w:abstractNumId w:val="18"/>
   </w:num>
-  <w:num w:numId="3">
+  <w:num w:numId="3" w16cid:durableId="1405566325">
     <w:abstractNumId w:val="20"/>
   </w:num>
-  <w:num w:numId="4">
+  <w:num w:numId="4" w16cid:durableId="80571056">
     <w:abstractNumId w:val="14"/>
   </w:num>
-  <w:num w:numId="5">
+  <w:num w:numId="5" w16cid:durableId="1721397234">
     <w:abstractNumId w:val="8"/>
   </w:num>
-  <w:num w:numId="6">
+  <w:num w:numId="6" w16cid:durableId="544146913">
     <w:abstractNumId w:val="16"/>
   </w:num>
-  <w:num w:numId="7">
+  <w:num w:numId="7" w16cid:durableId="353266750">
     <w:abstractNumId w:val="27"/>
   </w:num>
-  <w:num w:numId="8">
+  <w:num w:numId="8" w16cid:durableId="1937059376">
     <w:abstractNumId w:val="24"/>
   </w:num>
-  <w:num w:numId="9">
+  <w:num w:numId="9" w16cid:durableId="1141384198">
     <w:abstractNumId w:val="13"/>
   </w:num>
-  <w:num w:numId="10">
+  <w:num w:numId="10" w16cid:durableId="997685274">
     <w:abstractNumId w:val="28"/>
   </w:num>
-  <w:num w:numId="11">
+  <w:num w:numId="11" w16cid:durableId="1875463769">
     <w:abstractNumId w:val="21"/>
   </w:num>
-  <w:num w:numId="12">
+  <w:num w:numId="12" w16cid:durableId="355812622">
     <w:abstractNumId w:val="6"/>
   </w:num>
-  <w:num w:numId="13">
+  <w:num w:numId="13" w16cid:durableId="1454904081">
     <w:abstractNumId w:val="22"/>
   </w:num>
-  <w:num w:numId="14">
+  <w:num w:numId="14" w16cid:durableId="377362396">
     <w:abstractNumId w:val="10"/>
   </w:num>
-  <w:num w:numId="15">
+  <w:num w:numId="15" w16cid:durableId="4402412">
     <w:abstractNumId w:val="23"/>
   </w:num>
-  <w:num w:numId="16">
+  <w:num w:numId="16" w16cid:durableId="793598851">
     <w:abstractNumId w:val="1"/>
   </w:num>
-  <w:num w:numId="17">
+  <w:num w:numId="17" w16cid:durableId="1514762946">
     <w:abstractNumId w:val="9"/>
   </w:num>
-  <w:num w:numId="18">
+  <w:num w:numId="18" w16cid:durableId="1226186655">
     <w:abstractNumId w:val="5"/>
   </w:num>
-  <w:num w:numId="19">
+  <w:num w:numId="19" w16cid:durableId="1487476057">
     <w:abstractNumId w:val="15"/>
   </w:num>
-  <w:num w:numId="20">
+  <w:num w:numId="20" w16cid:durableId="1607418246">
     <w:abstractNumId w:val="25"/>
   </w:num>
-  <w:num w:numId="21">
+  <w:num w:numId="21" w16cid:durableId="1457677842">
     <w:abstractNumId w:val="29"/>
   </w:num>
-  <w:num w:numId="22">
+  <w:num w:numId="22" w16cid:durableId="50617290">
     <w:abstractNumId w:val="3"/>
   </w:num>
-  <w:num w:numId="23">
+  <w:num w:numId="23" w16cid:durableId="1671979103">
     <w:abstractNumId w:val="31"/>
   </w:num>
-  <w:num w:numId="24">
+  <w:num w:numId="24" w16cid:durableId="272441901">
     <w:abstractNumId w:val="32"/>
   </w:num>
-  <w:num w:numId="25">
+  <w:num w:numId="25" w16cid:durableId="802505427">
     <w:abstractNumId w:val="0"/>
   </w:num>
-  <w:num w:numId="26">
+  <w:num w:numId="26" w16cid:durableId="348990395">
     <w:abstractNumId w:val="19"/>
   </w:num>
-  <w:num w:numId="27">
+  <w:num w:numId="27" w16cid:durableId="1276904284">
     <w:abstractNumId w:val="11"/>
   </w:num>
-  <w:num w:numId="28">
+  <w:num w:numId="28" w16cid:durableId="900336621">
     <w:abstractNumId w:val="4"/>
   </w:num>
-  <w:num w:numId="29">
+  <w:num w:numId="29" w16cid:durableId="1758164442">
     <w:abstractNumId w:val="2"/>
   </w:num>
-  <w:num w:numId="30">
+  <w:num w:numId="30" w16cid:durableId="1794013152">
     <w:abstractNumId w:val="12"/>
   </w:num>
-  <w:num w:numId="31">
+  <w:num w:numId="31" w16cid:durableId="695931729">
     <w:abstractNumId w:val="26"/>
   </w:num>
-  <w:num w:numId="32">
+  <w:num w:numId="32" w16cid:durableId="283853602">
     <w:abstractNumId w:val="30"/>
   </w:num>
-  <w:num w:numId="33">
+  <w:num w:numId="33" w16cid:durableId="108673084">
     <w:abstractNumId w:val="17"/>
   </w:num>
-  <w:num w:numId="34">
+  <w:num w:numId="34" w16cid:durableId="1287395261">
     <w:abstractNumId w:val="7"/>
   </w:num>
 </w:numbering>
 </file>
 
 <file path=word/styles.xml><?xml version="1.0" encoding="utf-8"?>
-<w:styles xmlns:mc="http://schemas.openxmlformats.org/markup-compatibility/2006" xmlns:r="http://schemas.openxmlformats.org/officeDocument/2006/relationships" xmlns:w="http://schemas.openxmlformats.org/wordprocessingml/2006/main" xmlns:w14="http://schemas.microsoft.com/office/word/2010/wordml" xmlns:w15="http://schemas.microsoft.com/office/word/2012/wordml" xmlns:w16cex="http://schemas.microsoft.com/office/word/2018/wordml/cex" xmlns:w16cid="http://schemas.microsoft.com/office/word/2016/wordml/cid" xmlns:w16="http://schemas.microsoft.com/office/word/2018/wordml" xmlns:w16se="http://schemas.microsoft.com/office/word/2015/wordml/symex" mc:Ignorable="w14 w15 w16se w16cid w16 w16cex">
+<w:styles xmlns:mc="http://schemas.openxmlformats.org/markup-compatibility/2006" xmlns:r="http://schemas.openxmlformats.org/officeDocument/2006/relationships" xmlns:w="http://schemas.openxmlformats.org/wordprocessingml/2006/main" xmlns:w14="http://schemas.microsoft.com/office/word/2010/wordml" xmlns:w15="http://schemas.microsoft.com/office/word/2012/wordml" xmlns:w16cex="http://schemas.microsoft.com/office/word/2018/wordml/cex" xmlns:w16cid="http://schemas.microsoft.com/office/word/2016/wordml/cid" xmlns:w16="http://schemas.microsoft.com/office/word/2018/wordml" xmlns:w16sdtdh="http://schemas.microsoft.com/office/word/2020/wordml/sdtdatahash" xmlns:w16se="http://schemas.microsoft.com/office/word/2015/wordml/symex" mc:Ignorable="w14 w15 w16se w16cid w16 w16cex w16sdtdh">
   <w:docDefaults>
     <w:rPrDefault>
       <w:rPr>

--- a/data/hw/Lab1_OMIM.docx
+++ b/data/hw/Lab1_OMIM.docx
@@ -91,7 +91,13 @@
         <w:rPr>
           <w:b/>
         </w:rPr>
-        <w:t>Spring 2022</w:t>
+        <w:t>Spring 202</w:t>
+      </w:r>
+      <w:r>
+        <w:rPr>
+          <w:b/>
+        </w:rPr>
+        <w:t>4</w:t>
       </w:r>
     </w:p>
     <w:p>
@@ -244,19 +250,7 @@
           <w:rPr>
             <w:rStyle w:val="Hyperlink"/>
           </w:rPr>
-          <w:t>http://www.om</w:t>
-        </w:r>
-        <w:r>
-          <w:rPr>
-            <w:rStyle w:val="Hyperlink"/>
-          </w:rPr>
-          <w:t>i</w:t>
-        </w:r>
-        <w:r>
-          <w:rPr>
-            <w:rStyle w:val="Hyperlink"/>
-          </w:rPr>
-          <w:t>m.org</w:t>
+          <w:t>http://www.omim.org</w:t>
         </w:r>
       </w:hyperlink>
       <w:r>
@@ -781,13 +775,40 @@
         <w:t>what is the lifetime risk of breast cancer</w:t>
       </w:r>
       <w:r>
-        <w:t xml:space="preserve"> in heterozygous females</w:t>
-      </w:r>
-      <w:r>
-        <w:t xml:space="preserve"> (i.e., mutation carriers)</w:t>
-      </w:r>
-      <w:r>
-        <w:t>?</w:t>
+        <w:t xml:space="preserve"> in </w:t>
+      </w:r>
+      <w:r>
+        <w:t xml:space="preserve">mutation carriers </w:t>
+      </w:r>
+      <w:r>
+        <w:t>(i.e.</w:t>
+      </w:r>
+      <w:r>
+        <w:t>, individuals who are heterozygous)</w:t>
+      </w:r>
+      <w:r>
+        <w:t>? Note: th</w:t>
+      </w:r>
+      <w:r>
+        <w:t>ese</w:t>
+      </w:r>
+      <w:r>
+        <w:t xml:space="preserve"> </w:t>
+      </w:r>
+      <w:r>
+        <w:t>statistics</w:t>
+      </w:r>
+      <w:r>
+        <w:t xml:space="preserve"> </w:t>
+      </w:r>
+      <w:r>
+        <w:t>are</w:t>
+      </w:r>
+      <w:r>
+        <w:t xml:space="preserve"> for females, but male carriers also have an increased risk of breast cancer. </w:t>
+      </w:r>
+      <w:r>
+        <w:t xml:space="preserve"> </w:t>
       </w:r>
     </w:p>
     <w:p>
@@ -880,11 +901,18 @@
       <w:r>
         <w:t xml:space="preserve">. What is the probability that their child has an increased susceptibility to breast cancer? </w:t>
       </w:r>
-    </w:p>
-    <w:p/>
-    <w:p/>
-    <w:p/>
-    <w:p/>
+      <w:r>
+        <w:t xml:space="preserve">Note: sex here is not </w:t>
+      </w:r>
+      <w:proofErr w:type="gramStart"/>
+      <w:r>
+        <w:t>relevant, since</w:t>
+      </w:r>
+      <w:proofErr w:type="gramEnd"/>
+      <w:r>
+        <w:t xml:space="preserve"> the gene is not sex-linked.</w:t>
+      </w:r>
+    </w:p>
     <w:p/>
     <w:p/>
     <w:p/>
@@ -1062,6 +1090,12 @@
         <w:t>is</w:t>
       </w:r>
       <w:r>
+        <w:rPr>
+          <w:u w:val="single"/>
+        </w:rPr>
+        <w:t xml:space="preserve"> not</w:t>
+      </w:r>
+      <w:r>
         <w:t xml:space="preserve"> </w:t>
       </w:r>
       <w:r>
@@ -1148,12 +1182,20 @@
     <w:p>
       <w:pPr>
         <w:pStyle w:val="ListParagraph"/>
+        <w:ind w:left="1440"/>
       </w:pPr>
     </w:p>
     <w:p>
       <w:pPr>
         <w:pStyle w:val="ListParagraph"/>
-      </w:pPr>
+        <w:numPr>
+          <w:ilvl w:val="1"/>
+          <w:numId w:val="29"/>
+        </w:numPr>
+      </w:pPr>
+      <w:r>
+        <w:t>What is the probability that a female child is a carrier?</w:t>
+      </w:r>
     </w:p>
     <w:p>
       <w:pPr>
@@ -1165,6 +1207,7 @@
         <w:pStyle w:val="ListParagraph"/>
       </w:pPr>
     </w:p>
+    <w:p/>
     <w:p>
       <w:pPr>
         <w:pStyle w:val="ListParagraph"/>
@@ -1172,26 +1215,6 @@
     </w:p>
     <w:p>
       <w:pPr>
-        <w:pStyle w:val="ListParagraph"/>
-      </w:pPr>
-    </w:p>
-    <w:p>
-      <w:pPr>
-        <w:pStyle w:val="ListParagraph"/>
-      </w:pPr>
-    </w:p>
-    <w:p>
-      <w:pPr>
-        <w:pStyle w:val="ListParagraph"/>
-      </w:pPr>
-    </w:p>
-    <w:p>
-      <w:pPr>
-        <w:pStyle w:val="ListParagraph"/>
-      </w:pPr>
-    </w:p>
-    <w:p>
-      <w:pPr>
         <w:rPr>
           <w:u w:val="single"/>
         </w:rPr>
@@ -1200,26 +1223,32 @@
         <w:rPr>
           <w:u w:val="single"/>
         </w:rPr>
-        <w:lastRenderedPageBreak/>
         <w:t>Part III,</w:t>
       </w:r>
       <w:r>
         <w:rPr>
           <w:u w:val="single"/>
         </w:rPr>
-        <w:t xml:space="preserve"> Parkinson's disease</w:t>
-      </w:r>
-      <w:r>
-        <w:rPr>
+        <w:t xml:space="preserve"> </w:t>
+      </w:r>
+      <w:r>
+        <w:rPr>
+          <w:rStyle w:val="mim-font"/>
           <w:u w:val="single"/>
         </w:rPr>
+        <w:t>Charcot-Marie-Tooth disease</w:t>
+      </w:r>
+      <w:r>
+        <w:rPr>
+          <w:u w:val="single"/>
+        </w:rPr>
         <w:t xml:space="preserve"> </w:t>
       </w:r>
       <w:r>
         <w:rPr>
           <w:u w:val="single"/>
         </w:rPr>
-        <w:t xml:space="preserve"> -- </w:t>
+        <w:t xml:space="preserve">-- </w:t>
       </w:r>
       <w:r>
         <w:rPr>
@@ -1237,7 +1266,28 @@
         <w:rPr>
           <w:u w:val="single"/>
         </w:rPr>
-        <w:t>#612953</w:t>
+        <w:t>#</w:t>
+      </w:r>
+      <w:r>
+        <w:rPr>
+          <w:u w:val="single"/>
+        </w:rPr>
+        <w:t>607706</w:t>
+      </w:r>
+    </w:p>
+    <w:p>
+      <w:pPr>
+        <w:rPr>
+          <w:u w:val="single"/>
+        </w:rPr>
+      </w:pPr>
+    </w:p>
+    <w:p>
+      <w:r>
+        <w:t xml:space="preserve">Note: </w:t>
+      </w:r>
+      <w:r>
+        <w:t>this condition is named after the people who discovered it; it has nothing to do with your teeth.</w:t>
       </w:r>
     </w:p>
     <w:p>
@@ -1256,24 +1306,7 @@
         </w:numPr>
       </w:pPr>
       <w:r>
-        <w:t xml:space="preserve">What gene </w:t>
-      </w:r>
-      <w:r>
-        <w:t xml:space="preserve">is associated with Parkinson’s disease in this </w:t>
-      </w:r>
-      <w:proofErr w:type="spellStart"/>
-      <w:r>
-        <w:t>entr</w:t>
-      </w:r>
-      <w:r>
-        <w:t>r</w:t>
-      </w:r>
-      <w:r>
-        <w:t>y</w:t>
-      </w:r>
-      <w:proofErr w:type="spellEnd"/>
-      <w:r>
-        <w:t>?</w:t>
+        <w:t>What gene is associated with Charcot-Marie-Tooth disease in this entry?</w:t>
       </w:r>
     </w:p>
     <w:p>
@@ -1291,7 +1324,17 @@
         </w:numPr>
       </w:pPr>
       <w:r>
-        <w:t>What chromosome is the gene located on?</w:t>
+        <w:lastRenderedPageBreak/>
+        <w:t>What chromosome is th</w:t>
+      </w:r>
+      <w:r>
+        <w:t>is</w:t>
+      </w:r>
+      <w:r>
+        <w:t xml:space="preserve"> gene </w:t>
+      </w:r>
+      <w:r>
+        <w:t>on?</w:t>
       </w:r>
     </w:p>
     <w:p>
@@ -1345,34 +1388,61 @@
         </w:numPr>
       </w:pPr>
       <w:r>
-        <w:t xml:space="preserve">Suppose that a </w:t>
+        <w:t xml:space="preserve">What is the neurologic impact </w:t>
+      </w:r>
+      <w:r>
+        <w:t>on a person’s distal limbs</w:t>
+      </w:r>
+      <w:r>
+        <w:t xml:space="preserve"> (lower arms and legs)?</w:t>
+      </w:r>
+    </w:p>
+    <w:p>
+      <w:pPr>
+        <w:pStyle w:val="ListParagraph"/>
+        <w:ind w:left="780"/>
+      </w:pPr>
+    </w:p>
+    <w:p>
+      <w:pPr>
+        <w:pStyle w:val="ListParagraph"/>
+        <w:numPr>
+          <w:ilvl w:val="0"/>
+          <w:numId w:val="31"/>
+        </w:numPr>
+      </w:pPr>
+      <w:r>
+        <w:t xml:space="preserve">Suppose that </w:t>
+      </w:r>
+      <w:r>
+        <w:t xml:space="preserve">two </w:t>
       </w:r>
       <w:r>
         <w:t xml:space="preserve">heterozygous </w:t>
       </w:r>
       <w:r>
-        <w:t xml:space="preserve">female mates with a </w:t>
-      </w:r>
-      <w:r>
-        <w:t>heterozygous</w:t>
+        <w:t>individual</w:t>
+      </w:r>
+      <w:r>
+        <w:t>s have a child.</w:t>
       </w:r>
       <w:r>
         <w:t xml:space="preserve"> </w:t>
       </w:r>
       <w:r>
-        <w:t xml:space="preserve">male. </w:t>
-      </w:r>
-      <w:r>
-        <w:t>What is the probability that a child produced fro</w:t>
-      </w:r>
-      <w:r>
-        <w:t>m this union will develop Park</w:t>
-      </w:r>
-      <w:r>
-        <w:t>inson disease-14</w:t>
-      </w:r>
-      <w:r>
-        <w:t>?</w:t>
+        <w:t xml:space="preserve">What is the probability that </w:t>
+      </w:r>
+      <w:r>
+        <w:t>the child</w:t>
+      </w:r>
+      <w:r>
+        <w:t xml:space="preserve"> </w:t>
+      </w:r>
+      <w:r>
+        <w:t xml:space="preserve">will </w:t>
+      </w:r>
+      <w:r>
+        <w:t>inherit this disease?</w:t>
       </w:r>
     </w:p>
     <w:p/>
@@ -1411,24 +1481,13 @@
         <w:t xml:space="preserve">. </w:t>
       </w:r>
       <w:r>
-        <w:t xml:space="preserve">A dog with a </w:t>
-      </w:r>
-      <w:proofErr w:type="gramStart"/>
-      <w:r>
-        <w:t>black coat mates</w:t>
-      </w:r>
-      <w:proofErr w:type="gramEnd"/>
-      <w:r>
-        <w:t xml:space="preserve"> with a dog with a white coat, and all of the offspring have gray coats</w:t>
-      </w:r>
-      <w:r>
-        <w:t>, a result due to incomplete dominance</w:t>
-      </w:r>
-      <w:r>
-        <w:t xml:space="preserve">. </w:t>
-      </w:r>
-      <w:r>
-        <w:t xml:space="preserve">Assume that </w:t>
+        <w:t>A</w:t>
+      </w:r>
+      <w:r>
+        <w:t xml:space="preserve">ssume </w:t>
+      </w:r>
+      <w:r>
+        <w:t xml:space="preserve">that coat color in a dog is determined by incomplete dominance with </w:t>
       </w:r>
       <w:r>
         <w:t>C</w:t>
@@ -1442,7 +1501,7 @@
         <w:t>B</w:t>
       </w:r>
       <w:r>
-        <w:t xml:space="preserve"> = black coat and C</w:t>
+        <w:t xml:space="preserve"> = black and C</w:t>
       </w:r>
       <w:r>
         <w:rPr>
@@ -1451,8 +1510,169 @@
         <w:t>W</w:t>
       </w:r>
       <w:r>
-        <w:t xml:space="preserve"> = white coat?</w:t>
-      </w:r>
+        <w:t xml:space="preserve"> = white</w:t>
+      </w:r>
+      <w:r>
+        <w:t xml:space="preserve">, and that dogs that are heterozygous have gray coats. </w:t>
+      </w:r>
+      <w:r>
+        <w:t xml:space="preserve">If a dog with a </w:t>
+      </w:r>
+      <w:proofErr w:type="gramStart"/>
+      <w:r>
+        <w:t>black coat mates</w:t>
+      </w:r>
+      <w:proofErr w:type="gramEnd"/>
+      <w:r>
+        <w:t xml:space="preserve"> with a dog with a gray coat</w:t>
+      </w:r>
+      <w:r>
+        <w:t xml:space="preserve">, </w:t>
+      </w:r>
+      <w:r>
+        <w:t>what is the phenotypic ratio of coat color in the offspring?</w:t>
+      </w:r>
+    </w:p>
+    <w:p>
+      <w:pPr>
+        <w:pStyle w:val="ListParagraph"/>
+      </w:pPr>
+    </w:p>
+    <w:p>
+      <w:pPr>
+        <w:ind w:left="1440" w:firstLine="720"/>
+        <w:rPr>
+          <w:sz w:val="36"/>
+          <w:szCs w:val="36"/>
+        </w:rPr>
+      </w:pPr>
+      <w:r>
+        <w:rPr>
+          <w:rFonts w:ascii="Times" w:hAnsi="Times" w:cs="Times"/>
+          <w:sz w:val="20"/>
+          <w:szCs w:val="20"/>
+        </w:rPr>
+        <w:t>___</w:t>
+      </w:r>
+      <w:r>
+        <w:rPr>
+          <w:rFonts w:ascii="Times" w:hAnsi="Times" w:cs="Times"/>
+          <w:sz w:val="20"/>
+          <w:szCs w:val="20"/>
+        </w:rPr>
+        <w:t>_</w:t>
+      </w:r>
+      <w:r>
+        <w:rPr>
+          <w:rFonts w:ascii="Times" w:hAnsi="Times" w:cs="Times"/>
+        </w:rPr>
+        <w:t xml:space="preserve">  </w:t>
+      </w:r>
+      <w:r>
+        <w:rPr>
+          <w:rFonts w:ascii="Times" w:hAnsi="Times" w:cs="Times"/>
+        </w:rPr>
+        <w:t>black</w:t>
+      </w:r>
+      <w:r>
+        <w:rPr>
+          <w:rFonts w:ascii="Times" w:hAnsi="Times" w:cs="Times"/>
+        </w:rPr>
+        <w:t xml:space="preserve"> :  ___</w:t>
+      </w:r>
+      <w:r>
+        <w:rPr>
+          <w:rFonts w:ascii="Times" w:hAnsi="Times" w:cs="Times"/>
+        </w:rPr>
+        <w:t>_</w:t>
+      </w:r>
+      <w:r>
+        <w:rPr>
+          <w:rFonts w:ascii="Times" w:hAnsi="Times" w:cs="Times"/>
+        </w:rPr>
+        <w:t xml:space="preserve"> </w:t>
+      </w:r>
+      <w:r>
+        <w:rPr>
+          <w:rFonts w:ascii="Times" w:hAnsi="Times" w:cs="Times"/>
+        </w:rPr>
+        <w:t>gray</w:t>
+      </w:r>
+      <w:r>
+        <w:rPr>
+          <w:rFonts w:ascii="Times" w:hAnsi="Times" w:cs="Times"/>
+        </w:rPr>
+        <w:t xml:space="preserve">   : ___</w:t>
+      </w:r>
+      <w:r>
+        <w:rPr>
+          <w:rFonts w:ascii="Times" w:hAnsi="Times" w:cs="Times"/>
+        </w:rPr>
+        <w:t>_</w:t>
+      </w:r>
+      <w:r>
+        <w:rPr>
+          <w:rFonts w:ascii="Times" w:hAnsi="Times" w:cs="Times"/>
+        </w:rPr>
+        <w:t xml:space="preserve"> </w:t>
+      </w:r>
+      <w:r>
+        <w:rPr>
+          <w:rFonts w:ascii="Times" w:hAnsi="Times" w:cs="Times"/>
+        </w:rPr>
+        <w:t>white</w:t>
+      </w:r>
+    </w:p>
+    <w:p>
+      <w:pPr>
+        <w:pStyle w:val="ListParagraph"/>
+        <w:ind w:left="1440"/>
+      </w:pPr>
+    </w:p>
+    <w:p>
+      <w:pPr>
+        <w:tabs>
+          <w:tab w:val="left" w:pos="3492"/>
+        </w:tabs>
+      </w:pPr>
+      <w:r>
+        <w:tab/>
+      </w:r>
+    </w:p>
+    <w:p/>
+    <w:p>
+      <w:pPr>
+        <w:pStyle w:val="ListParagraph"/>
+      </w:pPr>
+    </w:p>
+    <w:p>
+      <w:pPr>
+        <w:pStyle w:val="ListParagraph"/>
+        <w:numPr>
+          <w:ilvl w:val="0"/>
+          <w:numId w:val="33"/>
+        </w:numPr>
+      </w:pPr>
+      <w:r>
+        <w:rPr>
+          <w:i/>
+        </w:rPr>
+        <w:t>Codominance</w:t>
+      </w:r>
+      <w:r>
+        <w:rPr>
+          <w:i/>
+        </w:rPr>
+        <w:t xml:space="preserve"> in blood types</w:t>
+      </w:r>
+      <w:r>
+        <w:t xml:space="preserve">. </w:t>
+      </w:r>
+    </w:p>
+    <w:p>
+      <w:pPr>
+        <w:pStyle w:val="ListParagraph"/>
+      </w:pPr>
     </w:p>
     <w:p>
       <w:pPr>
@@ -1468,22 +1688,220 @@
         </w:numPr>
       </w:pPr>
       <w:r>
-        <w:t xml:space="preserve">What </w:t>
-      </w:r>
-      <w:r>
-        <w:t>are</w:t>
-      </w:r>
-      <w:r>
-        <w:t xml:space="preserve"> the genotypes of the parents</w:t>
+        <w:t xml:space="preserve">If a male with type </w:t>
+      </w:r>
+      <w:r>
+        <w:rPr>
+          <w:i/>
+          <w:iCs/>
+        </w:rPr>
+        <w:t>A</w:t>
+      </w:r>
+      <w:r>
+        <w:rPr>
+          <w:i/>
+          <w:iCs/>
+        </w:rPr>
+        <w:t>B</w:t>
+      </w:r>
+      <w:r>
+        <w:t xml:space="preserve"> blood</w:t>
+      </w:r>
+      <w:r>
+        <w:t xml:space="preserve"> </w:t>
+      </w:r>
+      <w:r>
+        <w:t xml:space="preserve">(with genotype </w:t>
+      </w:r>
+      <w:r>
+        <w:rPr>
+          <w:i/>
+        </w:rPr>
+        <w:t>I</w:t>
+      </w:r>
+      <w:r>
+        <w:rPr>
+          <w:i/>
+          <w:vertAlign w:val="superscript"/>
+        </w:rPr>
+        <w:t>A</w:t>
+      </w:r>
+      <w:r>
+        <w:rPr>
+          <w:i/>
+        </w:rPr>
+        <w:t>I</w:t>
+      </w:r>
+      <w:r>
+        <w:rPr>
+          <w:i/>
+          <w:vertAlign w:val="superscript"/>
+        </w:rPr>
+        <w:t>B</w:t>
+      </w:r>
+      <w:r>
+        <w:t xml:space="preserve">) </w:t>
+      </w:r>
+      <w:r>
+        <w:t xml:space="preserve">mates with a female </w:t>
+      </w:r>
+      <w:r>
+        <w:t xml:space="preserve">having type </w:t>
+      </w:r>
+      <w:r>
+        <w:t>B</w:t>
+      </w:r>
+      <w:r>
+        <w:t xml:space="preserve"> </w:t>
+      </w:r>
+    </w:p>
+    <w:p>
+      <w:pPr>
+        <w:ind w:left="720" w:firstLine="720"/>
+      </w:pPr>
+      <w:r>
+        <w:t>blood</w:t>
+      </w:r>
+      <w:r>
+        <w:t xml:space="preserve"> (with genotype </w:t>
+      </w:r>
+      <w:proofErr w:type="spellStart"/>
+      <w:r>
+        <w:rPr>
+          <w:i/>
+          <w:iCs/>
+        </w:rPr>
+        <w:t>I</w:t>
+      </w:r>
+      <w:r>
+        <w:rPr>
+          <w:i/>
+          <w:iCs/>
+          <w:vertAlign w:val="superscript"/>
+        </w:rPr>
+        <w:t>B</w:t>
+      </w:r>
+      <w:r>
+        <w:rPr>
+          <w:i/>
+          <w:iCs/>
+        </w:rPr>
+        <w:t>i</w:t>
+      </w:r>
+      <w:proofErr w:type="spellEnd"/>
+      <w:r>
+        <w:t>)</w:t>
+      </w:r>
+      <w:r>
+        <w:t>,</w:t>
+      </w:r>
+      <w:r>
+        <w:t xml:space="preserve"> what are </w:t>
+      </w:r>
+      <w:r>
+        <w:t xml:space="preserve">the </w:t>
+      </w:r>
+      <w:r>
+        <w:t xml:space="preserve">phenotypic ratios for the </w:t>
+      </w:r>
+      <w:r>
+        <w:t>blood types of the offspring</w:t>
       </w:r>
       <w:r>
         <w:t>?</w:t>
       </w:r>
     </w:p>
-    <w:p>
-      <w:pPr>
-        <w:pStyle w:val="ListParagraph"/>
-        <w:ind w:left="1440"/>
+    <w:p/>
+    <w:p>
+      <w:pPr>
+        <w:ind w:left="720" w:firstLine="720"/>
+      </w:pPr>
+    </w:p>
+    <w:p>
+      <w:pPr>
+        <w:ind w:left="1440" w:firstLine="720"/>
+      </w:pPr>
+      <w:r>
+        <w:rPr>
+          <w:rFonts w:ascii="Times" w:hAnsi="Times" w:cs="Times"/>
+          <w:sz w:val="20"/>
+          <w:szCs w:val="20"/>
+        </w:rPr>
+        <w:t xml:space="preserve"> ___  A</w:t>
+      </w:r>
+      <w:r>
+        <w:rPr>
+          <w:rFonts w:ascii="Times" w:hAnsi="Times" w:cs="Times"/>
+          <w:sz w:val="20"/>
+          <w:szCs w:val="20"/>
+        </w:rPr>
+        <w:t xml:space="preserve"> :  ___</w:t>
+      </w:r>
+      <w:r>
+        <w:rPr>
+          <w:rFonts w:ascii="Times" w:hAnsi="Times" w:cs="Times"/>
+          <w:sz w:val="20"/>
+          <w:szCs w:val="20"/>
+        </w:rPr>
+        <w:t xml:space="preserve"> B</w:t>
+      </w:r>
+      <w:r>
+        <w:rPr>
+          <w:rFonts w:ascii="Times" w:hAnsi="Times" w:cs="Times"/>
+          <w:sz w:val="20"/>
+          <w:szCs w:val="20"/>
+        </w:rPr>
+        <w:t xml:space="preserve">   : ___ </w:t>
+      </w:r>
+      <w:r>
+        <w:rPr>
+          <w:rFonts w:ascii="Times" w:hAnsi="Times" w:cs="Times"/>
+          <w:sz w:val="20"/>
+          <w:szCs w:val="20"/>
+        </w:rPr>
+        <w:t>AB</w:t>
+      </w:r>
+      <w:r>
+        <w:rPr>
+          <w:rFonts w:ascii="Times" w:hAnsi="Times" w:cs="Times"/>
+          <w:sz w:val="20"/>
+          <w:szCs w:val="20"/>
+        </w:rPr>
+        <w:t xml:space="preserve"> :</w:t>
+      </w:r>
+      <w:r>
+        <w:rPr>
+          <w:rFonts w:ascii="Times" w:hAnsi="Times" w:cs="Times"/>
+          <w:sz w:val="20"/>
+          <w:szCs w:val="20"/>
+        </w:rPr>
+        <w:t xml:space="preserve"> </w:t>
+      </w:r>
+      <w:r>
+        <w:rPr>
+          <w:rFonts w:ascii="Times" w:hAnsi="Times" w:cs="Times"/>
+          <w:sz w:val="20"/>
+          <w:szCs w:val="20"/>
+        </w:rPr>
+        <w:t xml:space="preserve">____ </w:t>
+      </w:r>
+      <w:r>
+        <w:rPr>
+          <w:rFonts w:ascii="Times" w:hAnsi="Times" w:cs="Times"/>
+          <w:sz w:val="20"/>
+          <w:szCs w:val="20"/>
+        </w:rPr>
+        <w:t>O</w:t>
+      </w:r>
+    </w:p>
+    <w:p>
+      <w:pPr>
+        <w:ind w:left="720" w:firstLine="720"/>
+      </w:pPr>
+    </w:p>
+    <w:p>
+      <w:pPr>
+        <w:ind w:left="720" w:firstLine="720"/>
       </w:pPr>
     </w:p>
     <w:p>
@@ -1495,21 +1913,290 @@
         </w:numPr>
       </w:pPr>
       <w:r>
-        <w:t>What are the genotypes of the offspring?</w:t>
+        <w:t xml:space="preserve">If a child has Type O blood, what </w:t>
+      </w:r>
+      <w:r>
+        <w:t>are the possible blood types and genotypes of the parents?</w:t>
+      </w:r>
+      <w:r>
+        <w:t xml:space="preserve"> </w:t>
       </w:r>
     </w:p>
     <w:p>
       <w:pPr>
         <w:pStyle w:val="ListParagraph"/>
-        <w:tabs>
-          <w:tab w:val="left" w:pos="3492"/>
-        </w:tabs>
-      </w:pPr>
-      <w:r>
-        <w:tab/>
-      </w:r>
-    </w:p>
-    <w:p/>
+        <w:ind w:left="1440"/>
+      </w:pPr>
+    </w:p>
+    <w:tbl>
+      <w:tblPr>
+        <w:tblStyle w:val="TableGrid"/>
+        <w:tblW w:w="0" w:type="auto"/>
+        <w:tblInd w:w="2160" w:type="dxa"/>
+        <w:tblLook w:val="04A0" w:firstRow="1" w:lastRow="0" w:firstColumn="1" w:lastColumn="0" w:noHBand="0" w:noVBand="1"/>
+      </w:tblPr>
+      <w:tblGrid>
+        <w:gridCol w:w="2178"/>
+        <w:gridCol w:w="2430"/>
+        <w:gridCol w:w="2160"/>
+      </w:tblGrid>
+      <w:tr>
+        <w:tc>
+          <w:tcPr>
+            <w:tcW w:w="2178" w:type="dxa"/>
+          </w:tcPr>
+          <w:p/>
+        </w:tc>
+        <w:tc>
+          <w:tcPr>
+            <w:tcW w:w="2430" w:type="dxa"/>
+          </w:tcPr>
+          <w:p>
+            <w:pPr>
+              <w:pStyle w:val="ListParagraph"/>
+              <w:ind w:left="0"/>
+              <w:jc w:val="center"/>
+            </w:pPr>
+            <w:r>
+              <w:t>Blood type</w:t>
+            </w:r>
+            <w:r>
+              <w:t>s</w:t>
+            </w:r>
+          </w:p>
+        </w:tc>
+        <w:tc>
+          <w:tcPr>
+            <w:tcW w:w="2160" w:type="dxa"/>
+          </w:tcPr>
+          <w:p>
+            <w:pPr>
+              <w:pStyle w:val="ListParagraph"/>
+              <w:ind w:left="0"/>
+              <w:jc w:val="center"/>
+            </w:pPr>
+            <w:r>
+              <w:t>Genotypes</w:t>
+            </w:r>
+          </w:p>
+        </w:tc>
+      </w:tr>
+      <w:tr>
+        <w:tc>
+          <w:tcPr>
+            <w:tcW w:w="2178" w:type="dxa"/>
+            <w:vAlign w:val="center"/>
+          </w:tcPr>
+          <w:p>
+            <w:pPr>
+              <w:jc w:val="center"/>
+            </w:pPr>
+            <w:r>
+              <w:t>Possibility #1</w:t>
+            </w:r>
+          </w:p>
+        </w:tc>
+        <w:tc>
+          <w:tcPr>
+            <w:tcW w:w="2430" w:type="dxa"/>
+          </w:tcPr>
+          <w:p>
+            <w:pPr>
+              <w:pStyle w:val="ListParagraph"/>
+              <w:ind w:left="0"/>
+              <w:jc w:val="center"/>
+              <w:rPr>
+                <w:sz w:val="36"/>
+                <w:szCs w:val="36"/>
+              </w:rPr>
+            </w:pPr>
+          </w:p>
+        </w:tc>
+        <w:tc>
+          <w:tcPr>
+            <w:tcW w:w="2160" w:type="dxa"/>
+          </w:tcPr>
+          <w:p>
+            <w:pPr>
+              <w:pStyle w:val="ListParagraph"/>
+              <w:ind w:left="0"/>
+              <w:jc w:val="center"/>
+              <w:rPr>
+                <w:sz w:val="36"/>
+                <w:szCs w:val="36"/>
+              </w:rPr>
+            </w:pPr>
+          </w:p>
+        </w:tc>
+      </w:tr>
+      <w:tr>
+        <w:tc>
+          <w:tcPr>
+            <w:tcW w:w="2178" w:type="dxa"/>
+            <w:vAlign w:val="center"/>
+          </w:tcPr>
+          <w:p>
+            <w:pPr>
+              <w:pStyle w:val="ListParagraph"/>
+              <w:ind w:left="0"/>
+              <w:jc w:val="center"/>
+            </w:pPr>
+            <w:r>
+              <w:t>Possibility #</w:t>
+            </w:r>
+            <w:r>
+              <w:t>2</w:t>
+            </w:r>
+          </w:p>
+        </w:tc>
+        <w:tc>
+          <w:tcPr>
+            <w:tcW w:w="2430" w:type="dxa"/>
+          </w:tcPr>
+          <w:p>
+            <w:pPr>
+              <w:pStyle w:val="ListParagraph"/>
+              <w:ind w:left="0"/>
+              <w:jc w:val="center"/>
+              <w:rPr>
+                <w:sz w:val="36"/>
+                <w:szCs w:val="36"/>
+              </w:rPr>
+            </w:pPr>
+          </w:p>
+        </w:tc>
+        <w:tc>
+          <w:tcPr>
+            <w:tcW w:w="2160" w:type="dxa"/>
+          </w:tcPr>
+          <w:p>
+            <w:pPr>
+              <w:pStyle w:val="ListParagraph"/>
+              <w:ind w:left="0"/>
+              <w:jc w:val="center"/>
+              <w:rPr>
+                <w:sz w:val="36"/>
+                <w:szCs w:val="36"/>
+              </w:rPr>
+            </w:pPr>
+          </w:p>
+        </w:tc>
+      </w:tr>
+      <w:tr>
+        <w:tc>
+          <w:tcPr>
+            <w:tcW w:w="2178" w:type="dxa"/>
+            <w:vAlign w:val="center"/>
+          </w:tcPr>
+          <w:p>
+            <w:pPr>
+              <w:pStyle w:val="ListParagraph"/>
+              <w:ind w:left="0"/>
+              <w:jc w:val="center"/>
+            </w:pPr>
+            <w:r>
+              <w:t>Possibility #</w:t>
+            </w:r>
+            <w:r>
+              <w:t>3</w:t>
+            </w:r>
+          </w:p>
+        </w:tc>
+        <w:tc>
+          <w:tcPr>
+            <w:tcW w:w="2430" w:type="dxa"/>
+          </w:tcPr>
+          <w:p>
+            <w:pPr>
+              <w:pStyle w:val="ListParagraph"/>
+              <w:ind w:left="0"/>
+              <w:jc w:val="center"/>
+              <w:rPr>
+                <w:sz w:val="36"/>
+                <w:szCs w:val="36"/>
+              </w:rPr>
+            </w:pPr>
+          </w:p>
+        </w:tc>
+        <w:tc>
+          <w:tcPr>
+            <w:tcW w:w="2160" w:type="dxa"/>
+          </w:tcPr>
+          <w:p>
+            <w:pPr>
+              <w:pStyle w:val="ListParagraph"/>
+              <w:ind w:left="0"/>
+              <w:jc w:val="center"/>
+              <w:rPr>
+                <w:sz w:val="36"/>
+                <w:szCs w:val="36"/>
+              </w:rPr>
+            </w:pPr>
+          </w:p>
+        </w:tc>
+      </w:tr>
+      <w:tr>
+        <w:tc>
+          <w:tcPr>
+            <w:tcW w:w="2178" w:type="dxa"/>
+            <w:vAlign w:val="center"/>
+          </w:tcPr>
+          <w:p>
+            <w:pPr>
+              <w:pStyle w:val="ListParagraph"/>
+              <w:ind w:left="0"/>
+              <w:jc w:val="center"/>
+            </w:pPr>
+            <w:r>
+              <w:t>Possibility #4</w:t>
+            </w:r>
+          </w:p>
+        </w:tc>
+        <w:tc>
+          <w:tcPr>
+            <w:tcW w:w="2430" w:type="dxa"/>
+          </w:tcPr>
+          <w:p>
+            <w:pPr>
+              <w:pStyle w:val="ListParagraph"/>
+              <w:ind w:left="0"/>
+              <w:jc w:val="center"/>
+              <w:rPr>
+                <w:sz w:val="36"/>
+                <w:szCs w:val="36"/>
+              </w:rPr>
+            </w:pPr>
+          </w:p>
+        </w:tc>
+        <w:tc>
+          <w:tcPr>
+            <w:tcW w:w="2160" w:type="dxa"/>
+          </w:tcPr>
+          <w:p>
+            <w:pPr>
+              <w:pStyle w:val="ListParagraph"/>
+              <w:ind w:left="0"/>
+              <w:jc w:val="center"/>
+              <w:rPr>
+                <w:sz w:val="36"/>
+                <w:szCs w:val="36"/>
+              </w:rPr>
+            </w:pPr>
+          </w:p>
+        </w:tc>
+      </w:tr>
+    </w:tbl>
+    <w:p>
+      <w:pPr>
+        <w:pStyle w:val="ListParagraph"/>
+        <w:ind w:left="2160"/>
+      </w:pPr>
+    </w:p>
+    <w:p>
+      <w:pPr>
+        <w:pStyle w:val="ListParagraph"/>
+      </w:pPr>
+    </w:p>
     <w:p>
       <w:pPr>
         <w:pStyle w:val="ListParagraph"/>
@@ -1522,304 +2209,6 @@
           <w:ilvl w:val="0"/>
           <w:numId w:val="33"/>
         </w:numPr>
-      </w:pPr>
-      <w:r>
-        <w:rPr>
-          <w:i/>
-        </w:rPr>
-        <w:t>Codominance</w:t>
-      </w:r>
-      <w:r>
-        <w:rPr>
-          <w:i/>
-        </w:rPr>
-        <w:t xml:space="preserve"> in blood types</w:t>
-      </w:r>
-      <w:r>
-        <w:t xml:space="preserve">. </w:t>
-      </w:r>
-    </w:p>
-    <w:p>
-      <w:pPr>
-        <w:pStyle w:val="ListParagraph"/>
-      </w:pPr>
-    </w:p>
-    <w:p>
-      <w:pPr>
-        <w:pStyle w:val="ListParagraph"/>
-      </w:pPr>
-    </w:p>
-    <w:p>
-      <w:pPr>
-        <w:pStyle w:val="ListParagraph"/>
-        <w:numPr>
-          <w:ilvl w:val="1"/>
-          <w:numId w:val="33"/>
-        </w:numPr>
-      </w:pPr>
-      <w:r>
-        <w:t xml:space="preserve">If a male with type </w:t>
-      </w:r>
-      <w:r>
-        <w:rPr>
-          <w:i/>
-          <w:iCs/>
-        </w:rPr>
-        <w:t>A</w:t>
-      </w:r>
-      <w:r>
-        <w:t xml:space="preserve"> blood</w:t>
-      </w:r>
-      <w:r>
-        <w:t xml:space="preserve"> </w:t>
-      </w:r>
-      <w:r>
-        <w:t xml:space="preserve">(with genotype </w:t>
-      </w:r>
-      <w:proofErr w:type="spellStart"/>
-      <w:r>
-        <w:rPr>
-          <w:i/>
-        </w:rPr>
-        <w:t>I</w:t>
-      </w:r>
-      <w:r>
-        <w:rPr>
-          <w:i/>
-          <w:vertAlign w:val="superscript"/>
-        </w:rPr>
-        <w:t>A</w:t>
-      </w:r>
-      <w:r>
-        <w:rPr>
-          <w:i/>
-        </w:rPr>
-        <w:t>i</w:t>
-      </w:r>
-      <w:proofErr w:type="spellEnd"/>
-      <w:r>
-        <w:t xml:space="preserve">) </w:t>
-      </w:r>
-      <w:r>
-        <w:t xml:space="preserve">mates with a female </w:t>
-      </w:r>
-      <w:r>
-        <w:t xml:space="preserve">having type </w:t>
-      </w:r>
-      <w:r>
-        <w:rPr>
-          <w:i/>
-          <w:iCs/>
-        </w:rPr>
-        <w:t>B</w:t>
-      </w:r>
-      <w:r>
-        <w:t xml:space="preserve"> </w:t>
-      </w:r>
-    </w:p>
-    <w:p>
-      <w:pPr>
-        <w:ind w:left="720" w:firstLine="720"/>
-      </w:pPr>
-      <w:r>
-        <w:t>blood</w:t>
-      </w:r>
-      <w:r>
-        <w:t xml:space="preserve"> (with genotype </w:t>
-      </w:r>
-      <w:proofErr w:type="spellStart"/>
-      <w:r>
-        <w:rPr>
-          <w:i/>
-          <w:iCs/>
-        </w:rPr>
-        <w:t>I</w:t>
-      </w:r>
-      <w:r>
-        <w:rPr>
-          <w:i/>
-          <w:iCs/>
-          <w:vertAlign w:val="superscript"/>
-        </w:rPr>
-        <w:t>B</w:t>
-      </w:r>
-      <w:r>
-        <w:rPr>
-          <w:i/>
-          <w:iCs/>
-        </w:rPr>
-        <w:t>i</w:t>
-      </w:r>
-      <w:proofErr w:type="spellEnd"/>
-      <w:r>
-        <w:t>)</w:t>
-      </w:r>
-      <w:r>
-        <w:t>,</w:t>
-      </w:r>
-      <w:r>
-        <w:t xml:space="preserve"> what are </w:t>
-      </w:r>
-      <w:r>
-        <w:t xml:space="preserve">the </w:t>
-      </w:r>
-      <w:r>
-        <w:t xml:space="preserve">phenotypic ratios for the </w:t>
-      </w:r>
-      <w:r>
-        <w:t>blood types of the offspring</w:t>
-      </w:r>
-      <w:r>
-        <w:t>?</w:t>
-      </w:r>
-    </w:p>
-    <w:p/>
-    <w:p>
-      <w:pPr>
-        <w:ind w:left="720" w:firstLine="720"/>
-      </w:pPr>
-    </w:p>
-    <w:p>
-      <w:pPr>
-        <w:ind w:left="1440" w:firstLine="720"/>
-      </w:pPr>
-      <w:r>
-        <w:rPr>
-          <w:rFonts w:ascii="Times" w:hAnsi="Times" w:cs="Times"/>
-          <w:sz w:val="20"/>
-          <w:szCs w:val="20"/>
-        </w:rPr>
-        <w:t xml:space="preserve"> ___  A</w:t>
-      </w:r>
-      <w:r>
-        <w:rPr>
-          <w:rFonts w:ascii="Times" w:hAnsi="Times" w:cs="Times"/>
-          <w:sz w:val="20"/>
-          <w:szCs w:val="20"/>
-        </w:rPr>
-        <w:t xml:space="preserve"> :  ___</w:t>
-      </w:r>
-      <w:r>
-        <w:rPr>
-          <w:rFonts w:ascii="Times" w:hAnsi="Times" w:cs="Times"/>
-          <w:sz w:val="20"/>
-          <w:szCs w:val="20"/>
-        </w:rPr>
-        <w:t xml:space="preserve"> B</w:t>
-      </w:r>
-      <w:r>
-        <w:rPr>
-          <w:rFonts w:ascii="Times" w:hAnsi="Times" w:cs="Times"/>
-          <w:sz w:val="20"/>
-          <w:szCs w:val="20"/>
-        </w:rPr>
-        <w:t xml:space="preserve">   : ___ </w:t>
-      </w:r>
-      <w:r>
-        <w:rPr>
-          <w:rFonts w:ascii="Times" w:hAnsi="Times" w:cs="Times"/>
-          <w:sz w:val="20"/>
-          <w:szCs w:val="20"/>
-        </w:rPr>
-        <w:t>AB</w:t>
-      </w:r>
-      <w:r>
-        <w:rPr>
-          <w:rFonts w:ascii="Times" w:hAnsi="Times" w:cs="Times"/>
-          <w:sz w:val="20"/>
-          <w:szCs w:val="20"/>
-        </w:rPr>
-        <w:t xml:space="preserve"> :</w:t>
-      </w:r>
-      <w:r>
-        <w:rPr>
-          <w:rFonts w:ascii="Times" w:hAnsi="Times" w:cs="Times"/>
-          <w:sz w:val="20"/>
-          <w:szCs w:val="20"/>
-        </w:rPr>
-        <w:t xml:space="preserve"> </w:t>
-      </w:r>
-      <w:r>
-        <w:rPr>
-          <w:rFonts w:ascii="Times" w:hAnsi="Times" w:cs="Times"/>
-          <w:sz w:val="20"/>
-          <w:szCs w:val="20"/>
-        </w:rPr>
-        <w:t xml:space="preserve">____ </w:t>
-      </w:r>
-      <w:r>
-        <w:rPr>
-          <w:rFonts w:ascii="Times" w:hAnsi="Times" w:cs="Times"/>
-          <w:sz w:val="20"/>
-          <w:szCs w:val="20"/>
-        </w:rPr>
-        <w:t>O</w:t>
-      </w:r>
-    </w:p>
-    <w:p>
-      <w:pPr>
-        <w:ind w:left="720" w:firstLine="720"/>
-      </w:pPr>
-    </w:p>
-    <w:p>
-      <w:pPr>
-        <w:ind w:left="720" w:firstLine="720"/>
-      </w:pPr>
-    </w:p>
-    <w:p>
-      <w:pPr>
-        <w:pStyle w:val="ListParagraph"/>
-        <w:numPr>
-          <w:ilvl w:val="1"/>
-          <w:numId w:val="33"/>
-        </w:numPr>
-      </w:pPr>
-      <w:r>
-        <w:t xml:space="preserve">Suppose that one parent has type AB blood, and the blood type of the other parent is not known. </w:t>
-      </w:r>
-    </w:p>
-    <w:p>
-      <w:pPr>
-        <w:pStyle w:val="ListParagraph"/>
-        <w:ind w:left="1440"/>
-      </w:pPr>
-    </w:p>
-    <w:p>
-      <w:pPr>
-        <w:pStyle w:val="ListParagraph"/>
-        <w:numPr>
-          <w:ilvl w:val="2"/>
-          <w:numId w:val="33"/>
-        </w:numPr>
-      </w:pPr>
-      <w:r>
-        <w:t>If a child has Type A blood, what are the possible genotypes of the other parent?</w:t>
-      </w:r>
-    </w:p>
-    <w:p>
-      <w:pPr>
-        <w:pStyle w:val="ListParagraph"/>
-        <w:numPr>
-          <w:ilvl w:val="2"/>
-          <w:numId w:val="33"/>
-        </w:numPr>
-      </w:pPr>
-      <w:r>
-        <w:t>Can the child have Type O blood? If so, how? If not, why not?</w:t>
-      </w:r>
-    </w:p>
-    <w:p>
-      <w:pPr>
-        <w:pStyle w:val="ListParagraph"/>
-      </w:pPr>
-    </w:p>
-    <w:p>
-      <w:pPr>
-        <w:pStyle w:val="ListParagraph"/>
-        <w:numPr>
-          <w:ilvl w:val="0"/>
-          <w:numId w:val="33"/>
-        </w:numPr>
         <w:rPr>
           <w:rFonts w:ascii="Times" w:hAnsi="Times" w:cs="Times"/>
         </w:rPr>
@@ -1906,7 +2295,14 @@
         <w:rPr>
           <w:rFonts w:ascii="Times" w:hAnsi="Times" w:cs="Times"/>
         </w:rPr>
-        <w:t xml:space="preserve"> has a normal-colored coat and brown eyes, and </w:t>
+        <w:t xml:space="preserve"> has a normal-colored coat and brown </w:t>
+      </w:r>
+      <w:r>
+        <w:rPr>
+          <w:rFonts w:ascii="Times" w:hAnsi="Times" w:cs="Times"/>
+        </w:rPr>
+        <w:lastRenderedPageBreak/>
+        <w:t xml:space="preserve">eyes, and </w:t>
       </w:r>
       <w:r>
         <w:rPr>
@@ -2756,10 +3152,23 @@
         <w:t xml:space="preserve">b) How many individuals are </w:t>
       </w:r>
       <w:r>
-        <w:t xml:space="preserve">both </w:t>
-      </w:r>
-      <w:r>
-        <w:t>homozygous recessive for coat color and heterozygous for eye color</w:t>
+        <w:rPr>
+          <w:i/>
+          <w:iCs/>
+        </w:rPr>
+        <w:t>both</w:t>
+      </w:r>
+      <w:r>
+        <w:t xml:space="preserve"> </w:t>
+      </w:r>
+      <w:r>
+        <w:t xml:space="preserve">homozygous recessive for coat color </w:t>
+      </w:r>
+      <w:r>
+        <w:t xml:space="preserve">and </w:t>
+      </w:r>
+      <w:r>
+        <w:t>heterozygous for eye color</w:t>
       </w:r>
       <w:r>
         <w:t xml:space="preserve"> (</w:t>
@@ -3081,7 +3490,27 @@
         <w:rPr>
           <w:rFonts w:ascii="Times" w:hAnsi="Times" w:cs="Times"/>
         </w:rPr>
-        <w:t xml:space="preserve">Construct a </w:t>
+        <w:t xml:space="preserve">The chromosomes </w:t>
+      </w:r>
+      <w:r>
+        <w:rPr>
+          <w:rFonts w:ascii="Times" w:hAnsi="Times" w:cs="Times"/>
+        </w:rPr>
+        <w:t xml:space="preserve">of both parents are shown below. </w:t>
+      </w:r>
+      <w:proofErr w:type="spellStart"/>
+      <w:r>
+        <w:rPr>
+          <w:rFonts w:ascii="Times" w:hAnsi="Times" w:cs="Times"/>
+        </w:rPr>
+        <w:t>Construct</w:t>
+      </w:r>
+      <w:proofErr w:type="spellEnd"/>
+      <w:r>
+        <w:rPr>
+          <w:rFonts w:ascii="Times" w:hAnsi="Times" w:cs="Times"/>
+        </w:rPr>
+        <w:t xml:space="preserve"> a </w:t>
       </w:r>
       <w:r>
         <w:rPr>
@@ -3093,15 +3522,500 @@
         <w:rPr>
           <w:rFonts w:ascii="Times" w:hAnsi="Times" w:cs="Times"/>
         </w:rPr>
-        <w:t xml:space="preserve">Punnett square, </w:t>
-      </w:r>
-      <w:r>
-        <w:rPr>
-          <w:rFonts w:ascii="Times" w:hAnsi="Times" w:cs="Times"/>
-        </w:rPr>
-        <w:t>and answer the questions below:</w:t>
-      </w:r>
-    </w:p>
+        <w:t xml:space="preserve">Punnett </w:t>
+      </w:r>
+      <w:proofErr w:type="gramStart"/>
+      <w:r>
+        <w:rPr>
+          <w:rFonts w:ascii="Times" w:hAnsi="Times" w:cs="Times"/>
+        </w:rPr>
+        <w:t xml:space="preserve">square, </w:t>
+      </w:r>
+      <w:r>
+        <w:rPr>
+          <w:rFonts w:ascii="Times" w:hAnsi="Times" w:cs="Times"/>
+        </w:rPr>
+        <w:t>and</w:t>
+      </w:r>
+      <w:proofErr w:type="gramEnd"/>
+      <w:r>
+        <w:rPr>
+          <w:rFonts w:ascii="Times" w:hAnsi="Times" w:cs="Times"/>
+        </w:rPr>
+        <w:t xml:space="preserve"> answer the questions below</w:t>
+      </w:r>
+      <w:r>
+        <w:rPr>
+          <w:rFonts w:ascii="Times" w:hAnsi="Times" w:cs="Times"/>
+        </w:rPr>
+        <w:t>.</w:t>
+      </w:r>
+    </w:p>
+    <w:p/>
+    <w:p>
+      <w:r>
+        <w:rPr>
+          <w:noProof/>
+        </w:rPr>
+        <mc:AlternateContent>
+          <mc:Choice Requires="wps">
+            <w:drawing>
+              <wp:anchor distT="0" distB="0" distL="114300" distR="114300" simplePos="0" relativeHeight="251664384" behindDoc="0" locked="0" layoutInCell="1" allowOverlap="1" wp14:anchorId="27A2667A" wp14:editId="4B177133">
+                <wp:simplePos x="0" y="0"/>
+                <wp:positionH relativeFrom="column">
+                  <wp:posOffset>4087495</wp:posOffset>
+                </wp:positionH>
+                <wp:positionV relativeFrom="paragraph">
+                  <wp:posOffset>58420</wp:posOffset>
+                </wp:positionV>
+                <wp:extent cx="568325" cy="901700"/>
+                <wp:effectExtent l="12700" t="12700" r="15875" b="12700"/>
+                <wp:wrapNone/>
+                <wp:docPr id="4" name="Oval 4"/>
+                <wp:cNvGraphicFramePr/>
+                <a:graphic xmlns:a="http://schemas.openxmlformats.org/drawingml/2006/main">
+                  <a:graphicData uri="http://schemas.microsoft.com/office/word/2010/wordprocessingShape">
+                    <wps:wsp>
+                      <wps:cNvSpPr/>
+                      <wps:spPr>
+                        <a:xfrm>
+                          <a:off x="0" y="0"/>
+                          <a:ext cx="568325" cy="901700"/>
+                        </a:xfrm>
+                        <a:prstGeom prst="ellipse">
+                          <a:avLst/>
+                        </a:prstGeom>
+                        <a:noFill/>
+                      </wps:spPr>
+                      <wps:style>
+                        <a:lnRef idx="2">
+                          <a:schemeClr val="accent1">
+                            <a:shade val="50000"/>
+                          </a:schemeClr>
+                        </a:lnRef>
+                        <a:fillRef idx="1">
+                          <a:schemeClr val="accent1"/>
+                        </a:fillRef>
+                        <a:effectRef idx="0">
+                          <a:schemeClr val="accent1"/>
+                        </a:effectRef>
+                        <a:fontRef idx="minor">
+                          <a:schemeClr val="lt1"/>
+                        </a:fontRef>
+                      </wps:style>
+                      <wps:txbx>
+                        <w:txbxContent>
+                          <w:p>
+                            <w:pPr>
+                              <w:rPr>
+                                <w:color w:val="000000" w:themeColor="text1"/>
+                              </w:rPr>
+                            </w:pPr>
+                            <w:proofErr w:type="spellStart"/>
+                            <w:r>
+                              <w:rPr>
+                                <w:color w:val="000000" w:themeColor="text1"/>
+                              </w:rPr>
+                              <w:t>gB</w:t>
+                            </w:r>
+                            <w:proofErr w:type="spellEnd"/>
+                          </w:p>
+                        </w:txbxContent>
+                      </wps:txbx>
+                      <wps:bodyPr rot="0" spcFirstLastPara="0" vertOverflow="overflow" horzOverflow="overflow" vert="horz" wrap="square" lIns="91440" tIns="45720" rIns="91440" bIns="45720" numCol="1" spcCol="0" rtlCol="0" fromWordArt="0" anchor="ctr" anchorCtr="0" forceAA="0" compatLnSpc="1">
+                        <a:prstTxWarp prst="textNoShape">
+                          <a:avLst/>
+                        </a:prstTxWarp>
+                        <a:noAutofit/>
+                      </wps:bodyPr>
+                    </wps:wsp>
+                  </a:graphicData>
+                </a:graphic>
+                <wp14:sizeRelH relativeFrom="margin">
+                  <wp14:pctWidth>0</wp14:pctWidth>
+                </wp14:sizeRelH>
+                <wp14:sizeRelV relativeFrom="margin">
+                  <wp14:pctHeight>0</wp14:pctHeight>
+                </wp14:sizeRelV>
+              </wp:anchor>
+            </w:drawing>
+          </mc:Choice>
+          <mc:Fallback>
+            <w:pict>
+              <v:oval w14:anchorId="27A2667A" id="Oval 4" o:spid="_x0000_s1026" style="position:absolute;margin-left:321.85pt;margin-top:4.6pt;width:44.75pt;height:71pt;z-index:251664384;visibility:visible;mso-wrap-style:square;mso-width-percent:0;mso-height-percent:0;mso-wrap-distance-left:9pt;mso-wrap-distance-top:0;mso-wrap-distance-right:9pt;mso-wrap-distance-bottom:0;mso-position-horizontal:absolute;mso-position-horizontal-relative:text;mso-position-vertical:absolute;mso-position-vertical-relative:text;mso-width-percent:0;mso-height-percent:0;mso-width-relative:margin;mso-height-relative:margin;v-text-anchor:middle" o:gfxdata="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" filled="f" strokecolor="#243f60 [1604]" strokeweight="2pt">
+                <v:textbox>
+                  <w:txbxContent>
+                    <w:p>
+                      <w:pPr>
+                        <w:rPr>
+                          <w:color w:val="000000" w:themeColor="text1"/>
+                        </w:rPr>
+                      </w:pPr>
+                      <w:proofErr w:type="spellStart"/>
+                      <w:r>
+                        <w:rPr>
+                          <w:color w:val="000000" w:themeColor="text1"/>
+                        </w:rPr>
+                        <w:t>gB</w:t>
+                      </w:r>
+                      <w:proofErr w:type="spellEnd"/>
+                    </w:p>
+                  </w:txbxContent>
+                </v:textbox>
+              </v:oval>
+            </w:pict>
+          </mc:Fallback>
+        </mc:AlternateContent>
+      </w:r>
+      <w:r>
+        <w:rPr>
+          <w:noProof/>
+        </w:rPr>
+        <mc:AlternateContent>
+          <mc:Choice Requires="wps">
+            <w:drawing>
+              <wp:anchor distT="0" distB="0" distL="114300" distR="114300" simplePos="0" relativeHeight="251663360" behindDoc="0" locked="0" layoutInCell="1" allowOverlap="1" wp14:anchorId="23A733D8" wp14:editId="0B160E87">
+                <wp:simplePos x="0" y="0"/>
+                <wp:positionH relativeFrom="column">
+                  <wp:posOffset>3434261</wp:posOffset>
+                </wp:positionH>
+                <wp:positionV relativeFrom="paragraph">
+                  <wp:posOffset>58420</wp:posOffset>
+                </wp:positionV>
+                <wp:extent cx="568325" cy="901700"/>
+                <wp:effectExtent l="12700" t="12700" r="15875" b="12700"/>
+                <wp:wrapNone/>
+                <wp:docPr id="3" name="Oval 3"/>
+                <wp:cNvGraphicFramePr/>
+                <a:graphic xmlns:a="http://schemas.openxmlformats.org/drawingml/2006/main">
+                  <a:graphicData uri="http://schemas.microsoft.com/office/word/2010/wordprocessingShape">
+                    <wps:wsp>
+                      <wps:cNvSpPr/>
+                      <wps:spPr>
+                        <a:xfrm>
+                          <a:off x="0" y="0"/>
+                          <a:ext cx="568325" cy="901700"/>
+                        </a:xfrm>
+                        <a:prstGeom prst="ellipse">
+                          <a:avLst/>
+                        </a:prstGeom>
+                        <a:noFill/>
+                      </wps:spPr>
+                      <wps:style>
+                        <a:lnRef idx="2">
+                          <a:schemeClr val="accent1">
+                            <a:shade val="50000"/>
+                          </a:schemeClr>
+                        </a:lnRef>
+                        <a:fillRef idx="1">
+                          <a:schemeClr val="accent1"/>
+                        </a:fillRef>
+                        <a:effectRef idx="0">
+                          <a:schemeClr val="accent1"/>
+                        </a:effectRef>
+                        <a:fontRef idx="minor">
+                          <a:schemeClr val="lt1"/>
+                        </a:fontRef>
+                      </wps:style>
+                      <wps:txbx>
+                        <w:txbxContent>
+                          <w:p>
+                            <w:pPr>
+                              <w:rPr>
+                                <w:color w:val="000000" w:themeColor="text1"/>
+                              </w:rPr>
+                            </w:pPr>
+                            <w:r>
+                              <w:rPr>
+                                <w:color w:val="000000" w:themeColor="text1"/>
+                              </w:rPr>
+                              <w:t>Gb</w:t>
+                            </w:r>
+                          </w:p>
+                        </w:txbxContent>
+                      </wps:txbx>
+                      <wps:bodyPr rot="0" spcFirstLastPara="0" vertOverflow="overflow" horzOverflow="overflow" vert="horz" wrap="square" lIns="91440" tIns="45720" rIns="91440" bIns="45720" numCol="1" spcCol="0" rtlCol="0" fromWordArt="0" anchor="ctr" anchorCtr="0" forceAA="0" compatLnSpc="1">
+                        <a:prstTxWarp prst="textNoShape">
+                          <a:avLst/>
+                        </a:prstTxWarp>
+                        <a:noAutofit/>
+                      </wps:bodyPr>
+                    </wps:wsp>
+                  </a:graphicData>
+                </a:graphic>
+                <wp14:sizeRelH relativeFrom="margin">
+                  <wp14:pctWidth>0</wp14:pctWidth>
+                </wp14:sizeRelH>
+                <wp14:sizeRelV relativeFrom="margin">
+                  <wp14:pctHeight>0</wp14:pctHeight>
+                </wp14:sizeRelV>
+              </wp:anchor>
+            </w:drawing>
+          </mc:Choice>
+          <mc:Fallback>
+            <w:pict>
+              <v:oval w14:anchorId="23A733D8" id="Oval 3" o:spid="_x0000_s1027" style="position:absolute;margin-left:270.4pt;margin-top:4.6pt;width:44.75pt;height:71pt;z-index:251663360;visibility:visible;mso-wrap-style:square;mso-width-percent:0;mso-height-percent:0;mso-wrap-distance-left:9pt;mso-wrap-distance-top:0;mso-wrap-distance-right:9pt;mso-wrap-distance-bottom:0;mso-position-horizontal:absolute;mso-position-horizontal-relative:text;mso-position-vertical:absolute;mso-position-vertical-relative:text;mso-width-percent:0;mso-height-percent:0;mso-width-relative:margin;mso-height-relative:margin;v-text-anchor:middle" o:gfxdata="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" filled="f" strokecolor="#243f60 [1604]" strokeweight="2pt">
+                <v:textbox>
+                  <w:txbxContent>
+                    <w:p>
+                      <w:pPr>
+                        <w:rPr>
+                          <w:color w:val="000000" w:themeColor="text1"/>
+                        </w:rPr>
+                      </w:pPr>
+                      <w:r>
+                        <w:rPr>
+                          <w:color w:val="000000" w:themeColor="text1"/>
+                        </w:rPr>
+                        <w:t>Gb</w:t>
+                      </w:r>
+                    </w:p>
+                  </w:txbxContent>
+                </v:textbox>
+              </v:oval>
+            </w:pict>
+          </mc:Fallback>
+        </mc:AlternateContent>
+      </w:r>
+      <w:r>
+        <w:rPr>
+          <w:noProof/>
+        </w:rPr>
+        <mc:AlternateContent>
+          <mc:Choice Requires="wps">
+            <w:drawing>
+              <wp:anchor distT="0" distB="0" distL="114300" distR="114300" simplePos="0" relativeHeight="251661312" behindDoc="0" locked="0" layoutInCell="1" allowOverlap="1" wp14:anchorId="2E9BCA55" wp14:editId="158334B5">
+                <wp:simplePos x="0" y="0"/>
+                <wp:positionH relativeFrom="column">
+                  <wp:posOffset>2357483</wp:posOffset>
+                </wp:positionH>
+                <wp:positionV relativeFrom="paragraph">
+                  <wp:posOffset>58874</wp:posOffset>
+                </wp:positionV>
+                <wp:extent cx="600710" cy="901700"/>
+                <wp:effectExtent l="12700" t="12700" r="8890" b="12700"/>
+                <wp:wrapNone/>
+                <wp:docPr id="2" name="Oval 2"/>
+                <wp:cNvGraphicFramePr/>
+                <a:graphic xmlns:a="http://schemas.openxmlformats.org/drawingml/2006/main">
+                  <a:graphicData uri="http://schemas.microsoft.com/office/word/2010/wordprocessingShape">
+                    <wps:wsp>
+                      <wps:cNvSpPr/>
+                      <wps:spPr>
+                        <a:xfrm>
+                          <a:off x="0" y="0"/>
+                          <a:ext cx="600710" cy="901700"/>
+                        </a:xfrm>
+                        <a:prstGeom prst="ellipse">
+                          <a:avLst/>
+                        </a:prstGeom>
+                        <a:noFill/>
+                      </wps:spPr>
+                      <wps:style>
+                        <a:lnRef idx="2">
+                          <a:schemeClr val="accent1">
+                            <a:shade val="50000"/>
+                          </a:schemeClr>
+                        </a:lnRef>
+                        <a:fillRef idx="1">
+                          <a:schemeClr val="accent1"/>
+                        </a:fillRef>
+                        <a:effectRef idx="0">
+                          <a:schemeClr val="accent1"/>
+                        </a:effectRef>
+                        <a:fontRef idx="minor">
+                          <a:schemeClr val="lt1"/>
+                        </a:fontRef>
+                      </wps:style>
+                      <wps:txbx>
+                        <w:txbxContent>
+                          <w:p>
+                            <w:pPr>
+                              <w:rPr>
+                                <w:color w:val="000000" w:themeColor="text1"/>
+                              </w:rPr>
+                            </w:pPr>
+                            <w:proofErr w:type="spellStart"/>
+                            <w:r>
+                              <w:rPr>
+                                <w:color w:val="000000" w:themeColor="text1"/>
+                              </w:rPr>
+                              <w:t>gB</w:t>
+                            </w:r>
+                            <w:proofErr w:type="spellEnd"/>
+                          </w:p>
+                        </w:txbxContent>
+                      </wps:txbx>
+                      <wps:bodyPr rot="0" spcFirstLastPara="0" vertOverflow="overflow" horzOverflow="overflow" vert="horz" wrap="square" lIns="91440" tIns="45720" rIns="91440" bIns="45720" numCol="1" spcCol="0" rtlCol="0" fromWordArt="0" anchor="ctr" anchorCtr="0" forceAA="0" compatLnSpc="1">
+                        <a:prstTxWarp prst="textNoShape">
+                          <a:avLst/>
+                        </a:prstTxWarp>
+                        <a:noAutofit/>
+                      </wps:bodyPr>
+                    </wps:wsp>
+                  </a:graphicData>
+                </a:graphic>
+                <wp14:sizeRelH relativeFrom="margin">
+                  <wp14:pctWidth>0</wp14:pctWidth>
+                </wp14:sizeRelH>
+                <wp14:sizeRelV relativeFrom="margin">
+                  <wp14:pctHeight>0</wp14:pctHeight>
+                </wp14:sizeRelV>
+              </wp:anchor>
+            </w:drawing>
+          </mc:Choice>
+          <mc:Fallback>
+            <w:pict>
+              <v:oval w14:anchorId="2E9BCA55" id="Oval 2" o:spid="_x0000_s1028" style="position:absolute;margin-left:185.65pt;margin-top:4.65pt;width:47.3pt;height:71pt;z-index:251661312;visibility:visible;mso-wrap-style:square;mso-width-percent:0;mso-height-percent:0;mso-wrap-distance-left:9pt;mso-wrap-distance-top:0;mso-wrap-distance-right:9pt;mso-wrap-distance-bottom:0;mso-position-horizontal:absolute;mso-position-horizontal-relative:text;mso-position-vertical:absolute;mso-position-vertical-relative:text;mso-width-percent:0;mso-height-percent:0;mso-width-relative:margin;mso-height-relative:margin;v-text-anchor:middle" o:gfxdata="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" filled="f" strokecolor="#243f60 [1604]" strokeweight="2pt">
+                <v:textbox>
+                  <w:txbxContent>
+                    <w:p>
+                      <w:pPr>
+                        <w:rPr>
+                          <w:color w:val="000000" w:themeColor="text1"/>
+                        </w:rPr>
+                      </w:pPr>
+                      <w:proofErr w:type="spellStart"/>
+                      <w:r>
+                        <w:rPr>
+                          <w:color w:val="000000" w:themeColor="text1"/>
+                        </w:rPr>
+                        <w:t>gB</w:t>
+                      </w:r>
+                      <w:proofErr w:type="spellEnd"/>
+                    </w:p>
+                  </w:txbxContent>
+                </v:textbox>
+              </v:oval>
+            </w:pict>
+          </mc:Fallback>
+        </mc:AlternateContent>
+      </w:r>
+      <w:r>
+        <w:rPr>
+          <w:noProof/>
+        </w:rPr>
+        <mc:AlternateContent>
+          <mc:Choice Requires="wps">
+            <w:drawing>
+              <wp:anchor distT="0" distB="0" distL="114300" distR="114300" simplePos="0" relativeHeight="251659264" behindDoc="0" locked="0" layoutInCell="1" allowOverlap="1" wp14:anchorId="1159B7A2" wp14:editId="5CAE10B7">
+                <wp:simplePos x="0" y="0"/>
+                <wp:positionH relativeFrom="column">
+                  <wp:posOffset>1704340</wp:posOffset>
+                </wp:positionH>
+                <wp:positionV relativeFrom="paragraph">
+                  <wp:posOffset>58874</wp:posOffset>
+                </wp:positionV>
+                <wp:extent cx="568325" cy="901700"/>
+                <wp:effectExtent l="12700" t="12700" r="15875" b="12700"/>
+                <wp:wrapNone/>
+                <wp:docPr id="1" name="Oval 1"/>
+                <wp:cNvGraphicFramePr/>
+                <a:graphic xmlns:a="http://schemas.openxmlformats.org/drawingml/2006/main">
+                  <a:graphicData uri="http://schemas.microsoft.com/office/word/2010/wordprocessingShape">
+                    <wps:wsp>
+                      <wps:cNvSpPr/>
+                      <wps:spPr>
+                        <a:xfrm>
+                          <a:off x="0" y="0"/>
+                          <a:ext cx="568325" cy="901700"/>
+                        </a:xfrm>
+                        <a:prstGeom prst="ellipse">
+                          <a:avLst/>
+                        </a:prstGeom>
+                        <a:noFill/>
+                      </wps:spPr>
+                      <wps:style>
+                        <a:lnRef idx="2">
+                          <a:schemeClr val="accent1">
+                            <a:shade val="50000"/>
+                          </a:schemeClr>
+                        </a:lnRef>
+                        <a:fillRef idx="1">
+                          <a:schemeClr val="accent1"/>
+                        </a:fillRef>
+                        <a:effectRef idx="0">
+                          <a:schemeClr val="accent1"/>
+                        </a:effectRef>
+                        <a:fontRef idx="minor">
+                          <a:schemeClr val="lt1"/>
+                        </a:fontRef>
+                      </wps:style>
+                      <wps:txbx>
+                        <w:txbxContent>
+                          <w:p>
+                            <w:pPr>
+                              <w:rPr>
+                                <w:color w:val="000000" w:themeColor="text1"/>
+                              </w:rPr>
+                            </w:pPr>
+                            <w:r>
+                              <w:rPr>
+                                <w:color w:val="000000" w:themeColor="text1"/>
+                              </w:rPr>
+                              <w:t>Gb</w:t>
+                            </w:r>
+                          </w:p>
+                        </w:txbxContent>
+                      </wps:txbx>
+                      <wps:bodyPr rot="0" spcFirstLastPara="0" vertOverflow="overflow" horzOverflow="overflow" vert="horz" wrap="square" lIns="91440" tIns="45720" rIns="91440" bIns="45720" numCol="1" spcCol="0" rtlCol="0" fromWordArt="0" anchor="ctr" anchorCtr="0" forceAA="0" compatLnSpc="1">
+                        <a:prstTxWarp prst="textNoShape">
+                          <a:avLst/>
+                        </a:prstTxWarp>
+                        <a:noAutofit/>
+                      </wps:bodyPr>
+                    </wps:wsp>
+                  </a:graphicData>
+                </a:graphic>
+                <wp14:sizeRelH relativeFrom="margin">
+                  <wp14:pctWidth>0</wp14:pctWidth>
+                </wp14:sizeRelH>
+                <wp14:sizeRelV relativeFrom="margin">
+                  <wp14:pctHeight>0</wp14:pctHeight>
+                </wp14:sizeRelV>
+              </wp:anchor>
+            </w:drawing>
+          </mc:Choice>
+          <mc:Fallback>
+            <w:pict>
+              <v:oval w14:anchorId="1159B7A2" id="Oval 1" o:spid="_x0000_s1029" style="position:absolute;margin-left:134.2pt;margin-top:4.65pt;width:44.75pt;height:71pt;z-index:251659264;visibility:visible;mso-wrap-style:square;mso-width-percent:0;mso-height-percent:0;mso-wrap-distance-left:9pt;mso-wrap-distance-top:0;mso-wrap-distance-right:9pt;mso-wrap-distance-bottom:0;mso-position-horizontal:absolute;mso-position-horizontal-relative:text;mso-position-vertical:absolute;mso-position-vertical-relative:text;mso-width-percent:0;mso-height-percent:0;mso-width-relative:margin;mso-height-relative:margin;v-text-anchor:middle" o:gfxdata="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" filled="f" strokecolor="#243f60 [1604]" strokeweight="2pt">
+                <v:textbox>
+                  <w:txbxContent>
+                    <w:p>
+                      <w:pPr>
+                        <w:rPr>
+                          <w:color w:val="000000" w:themeColor="text1"/>
+                        </w:rPr>
+                      </w:pPr>
+                      <w:r>
+                        <w:rPr>
+                          <w:color w:val="000000" w:themeColor="text1"/>
+                        </w:rPr>
+                        <w:t>Gb</w:t>
+                      </w:r>
+                    </w:p>
+                  </w:txbxContent>
+                </v:textbox>
+              </v:oval>
+            </w:pict>
+          </mc:Fallback>
+        </mc:AlternateContent>
+      </w:r>
+    </w:p>
+    <w:p/>
+    <w:p>
+      <w:pPr>
+        <w:ind w:left="5040"/>
+      </w:pPr>
+      <w:r>
+        <w:t>x</w:t>
+      </w:r>
+      <w:r>
+        <w:t xml:space="preserve">     </w:t>
+      </w:r>
+    </w:p>
+    <w:p/>
+    <w:p/>
     <w:p>
       <w:pPr>
         <w:rPr>
@@ -3113,6 +4027,51 @@
       <w:pPr>
         <w:pStyle w:val="ListParagraph"/>
       </w:pPr>
+    </w:p>
+    <w:p>
+      <w:pPr>
+        <w:pStyle w:val="ListParagraph"/>
+      </w:pPr>
+    </w:p>
+    <w:p>
+      <w:pPr>
+        <w:pStyle w:val="ListParagraph"/>
+      </w:pPr>
+    </w:p>
+    <w:p>
+      <w:pPr>
+        <w:pStyle w:val="ListParagraph"/>
+      </w:pPr>
+    </w:p>
+    <w:p>
+      <w:pPr>
+        <w:pStyle w:val="ListParagraph"/>
+      </w:pPr>
+    </w:p>
+    <w:p>
+      <w:pPr>
+        <w:pStyle w:val="ListParagraph"/>
+      </w:pPr>
+    </w:p>
+    <w:p>
+      <w:pPr>
+        <w:pStyle w:val="ListParagraph"/>
+      </w:pPr>
+    </w:p>
+    <w:p>
+      <w:pPr>
+        <w:pStyle w:val="ListParagraph"/>
+      </w:pPr>
+    </w:p>
+    <w:p>
+      <w:pPr>
+        <w:pStyle w:val="ListParagraph"/>
+      </w:pPr>
+    </w:p>
+    <w:p>
+      <w:pPr>
+        <w:pStyle w:val="ListParagraph"/>
+      </w:pPr>
       <w:r>
         <w:t>a) From your Punnett square, how many individuals are dihybrids?</w:t>
       </w:r>
@@ -3139,7 +4098,14 @@
         <w:t xml:space="preserve">b) How many individuals are </w:t>
       </w:r>
       <w:r>
-        <w:t xml:space="preserve">both </w:t>
+        <w:rPr>
+          <w:i/>
+          <w:iCs/>
+        </w:rPr>
+        <w:t>both</w:t>
+      </w:r>
+      <w:r>
+        <w:t xml:space="preserve"> </w:t>
       </w:r>
       <w:r>
         <w:t>homozygous recessive for coat color and heterozygous for eye color</w:t>
@@ -7379,6 +8345,11 @@
       </w:tblBorders>
     </w:tblPr>
   </w:style>
+  <w:style w:type="character" w:customStyle="1" w:styleId="mim-font">
+    <w:name w:val="mim-font"/>
+    <w:basedOn w:val="DefaultParagraphFont"/>
+    <w:rsid w:val="00BB0579"/>
+  </w:style>
 </w:styles>
 </file>
 

--- a/data/hw/Lab1_OMIM.docx
+++ b/data/hw/Lab1_OMIM.docx
@@ -97,7 +97,7 @@
         <w:rPr>
           <w:b/>
         </w:rPr>
-        <w:t>4</w:t>
+        <w:t>5</w:t>
       </w:r>
     </w:p>
     <w:p>
@@ -250,7 +250,19 @@
           <w:rPr>
             <w:rStyle w:val="Hyperlink"/>
           </w:rPr>
-          <w:t>http://www.omim.org</w:t>
+          <w:t>http://www.omi</w:t>
+        </w:r>
+        <w:r>
+          <w:rPr>
+            <w:rStyle w:val="Hyperlink"/>
+          </w:rPr>
+          <w:t>m</w:t>
+        </w:r>
+        <w:r>
+          <w:rPr>
+            <w:rStyle w:val="Hyperlink"/>
+          </w:rPr>
+          <w:t>.org</w:t>
         </w:r>
       </w:hyperlink>
       <w:r>
@@ -412,7 +424,13 @@
         <w:t xml:space="preserve"> </w:t>
       </w:r>
       <w:r>
-        <w:t xml:space="preserve">In addition, you should only consider the X and Y chromosomes for sex-linked traits. If a trait is not sex-linked, then the phenotypes apply equally to males and females. </w:t>
+        <w:t>In addition, you should only consider the X and Y chromosomes for sex-linked traits. If a trait is not sex-linked, then the phenotyp</w:t>
+      </w:r>
+      <w:r>
+        <w:t>ic ratios are the same for</w:t>
+      </w:r>
+      <w:r>
+        <w:t xml:space="preserve"> males and females. </w:t>
       </w:r>
     </w:p>
     <w:p/>
@@ -1075,7 +1093,7 @@
         <w:t xml:space="preserve">Suppose that a female </w:t>
       </w:r>
       <w:r>
-        <w:t xml:space="preserve">who is colorblind </w:t>
+        <w:t xml:space="preserve">carrier </w:t>
       </w:r>
       <w:r>
         <w:t>mates with a male who</w:t>
@@ -1188,18 +1206,6 @@
     <w:p>
       <w:pPr>
         <w:pStyle w:val="ListParagraph"/>
-        <w:numPr>
-          <w:ilvl w:val="1"/>
-          <w:numId w:val="29"/>
-        </w:numPr>
-      </w:pPr>
-      <w:r>
-        <w:t>What is the probability that a female child is a carrier?</w:t>
-      </w:r>
-    </w:p>
-    <w:p>
-      <w:pPr>
-        <w:pStyle w:val="ListParagraph"/>
       </w:pPr>
     </w:p>
     <w:p>
@@ -1324,7 +1330,6 @@
         </w:numPr>
       </w:pPr>
       <w:r>
-        <w:lastRenderedPageBreak/>
         <w:t>What chromosome is th</w:t>
       </w:r>
       <w:r>
@@ -1444,6 +1449,50 @@
       <w:r>
         <w:t>inherit this disease?</w:t>
       </w:r>
+      <w:r>
+        <w:t xml:space="preserve"> </w:t>
+      </w:r>
+    </w:p>
+    <w:p>
+      <w:pPr>
+        <w:pStyle w:val="ListParagraph"/>
+        <w:ind w:left="780"/>
+      </w:pPr>
+    </w:p>
+    <w:p>
+      <w:pPr>
+        <w:pStyle w:val="ListParagraph"/>
+        <w:numPr>
+          <w:ilvl w:val="0"/>
+          <w:numId w:val="31"/>
+        </w:numPr>
+      </w:pPr>
+      <w:r>
+        <w:t xml:space="preserve">The previous question (5) describes a </w:t>
+      </w:r>
+      <w:r>
+        <w:rPr>
+          <w:i/>
+          <w:iCs/>
+        </w:rPr>
+        <w:t>monohybrid</w:t>
+      </w:r>
+      <w:r>
+        <w:t xml:space="preserve"> cross. Why </w:t>
+      </w:r>
+      <w:r>
+        <w:t xml:space="preserve">does the term </w:t>
+      </w:r>
+      <w:r>
+        <w:rPr>
+          <w:i/>
+          <w:iCs/>
+        </w:rPr>
+        <w:t>monohybrid</w:t>
+      </w:r>
+      <w:r>
+        <w:t xml:space="preserve"> refer to in this case?</w:t>
+      </w:r>
     </w:p>
     <w:p/>
     <w:p/>
@@ -1520,11 +1569,20 @@
       </w:r>
       <w:proofErr w:type="gramStart"/>
       <w:r>
-        <w:t>black coat mates</w:t>
+        <w:t>grey</w:t>
+      </w:r>
+      <w:r>
+        <w:t xml:space="preserve"> coat mates</w:t>
       </w:r>
       <w:proofErr w:type="gramEnd"/>
       <w:r>
-        <w:t xml:space="preserve"> with a dog with a gray coat</w:t>
+        <w:t xml:space="preserve"> with a</w:t>
+      </w:r>
+      <w:r>
+        <w:t>nother</w:t>
+      </w:r>
+      <w:r>
+        <w:t xml:space="preserve"> dog with a gray coat</w:t>
       </w:r>
       <w:r>
         <w:t xml:space="preserve">, </w:t>
@@ -1566,61 +1624,7 @@
         <w:rPr>
           <w:rFonts w:ascii="Times" w:hAnsi="Times" w:cs="Times"/>
         </w:rPr>
-        <w:t xml:space="preserve">  </w:t>
-      </w:r>
-      <w:r>
-        <w:rPr>
-          <w:rFonts w:ascii="Times" w:hAnsi="Times" w:cs="Times"/>
-        </w:rPr>
-        <w:t>black</w:t>
-      </w:r>
-      <w:r>
-        <w:rPr>
-          <w:rFonts w:ascii="Times" w:hAnsi="Times" w:cs="Times"/>
-        </w:rPr>
-        <w:t xml:space="preserve"> :  ___</w:t>
-      </w:r>
-      <w:r>
-        <w:rPr>
-          <w:rFonts w:ascii="Times" w:hAnsi="Times" w:cs="Times"/>
-        </w:rPr>
-        <w:t>_</w:t>
-      </w:r>
-      <w:r>
-        <w:rPr>
-          <w:rFonts w:ascii="Times" w:hAnsi="Times" w:cs="Times"/>
-        </w:rPr>
-        <w:t xml:space="preserve"> </w:t>
-      </w:r>
-      <w:r>
-        <w:rPr>
-          <w:rFonts w:ascii="Times" w:hAnsi="Times" w:cs="Times"/>
-        </w:rPr>
-        <w:t>gray</w:t>
-      </w:r>
-      <w:r>
-        <w:rPr>
-          <w:rFonts w:ascii="Times" w:hAnsi="Times" w:cs="Times"/>
-        </w:rPr>
-        <w:t xml:space="preserve">   : ___</w:t>
-      </w:r>
-      <w:r>
-        <w:rPr>
-          <w:rFonts w:ascii="Times" w:hAnsi="Times" w:cs="Times"/>
-        </w:rPr>
-        <w:t>_</w:t>
-      </w:r>
-      <w:r>
-        <w:rPr>
-          <w:rFonts w:ascii="Times" w:hAnsi="Times" w:cs="Times"/>
-        </w:rPr>
-        <w:t xml:space="preserve"> </w:t>
-      </w:r>
-      <w:r>
-        <w:rPr>
-          <w:rFonts w:ascii="Times" w:hAnsi="Times" w:cs="Times"/>
-        </w:rPr>
-        <w:t>white</w:t>
+        <w:t xml:space="preserve">  black :  ____ gray   : ____ white</w:t>
       </w:r>
     </w:p>
     <w:p>
@@ -1913,283 +1917,105 @@
         </w:numPr>
       </w:pPr>
       <w:r>
-        <w:t xml:space="preserve">If a child has Type O blood, what </w:t>
-      </w:r>
-      <w:r>
-        <w:t>are the possible blood types and genotypes of the parents?</w:t>
+        <w:t>Suppose that a</w:t>
       </w:r>
       <w:r>
         <w:t xml:space="preserve"> </w:t>
       </w:r>
-    </w:p>
-    <w:p>
-      <w:pPr>
-        <w:pStyle w:val="ListParagraph"/>
-        <w:ind w:left="1440"/>
-      </w:pPr>
-    </w:p>
-    <w:tbl>
-      <w:tblPr>
-        <w:tblStyle w:val="TableGrid"/>
-        <w:tblW w:w="0" w:type="auto"/>
-        <w:tblInd w:w="2160" w:type="dxa"/>
-        <w:tblLook w:val="04A0" w:firstRow="1" w:lastRow="0" w:firstColumn="1" w:lastColumn="0" w:noHBand="0" w:noVBand="1"/>
-      </w:tblPr>
-      <w:tblGrid>
-        <w:gridCol w:w="2178"/>
-        <w:gridCol w:w="2430"/>
-        <w:gridCol w:w="2160"/>
-      </w:tblGrid>
-      <w:tr>
-        <w:tc>
-          <w:tcPr>
-            <w:tcW w:w="2178" w:type="dxa"/>
-          </w:tcPr>
-          <w:p/>
-        </w:tc>
-        <w:tc>
-          <w:tcPr>
-            <w:tcW w:w="2430" w:type="dxa"/>
-          </w:tcPr>
-          <w:p>
-            <w:pPr>
-              <w:pStyle w:val="ListParagraph"/>
-              <w:ind w:left="0"/>
-              <w:jc w:val="center"/>
-            </w:pPr>
-            <w:r>
-              <w:t>Blood type</w:t>
-            </w:r>
-            <w:r>
-              <w:t>s</w:t>
-            </w:r>
-          </w:p>
-        </w:tc>
-        <w:tc>
-          <w:tcPr>
-            <w:tcW w:w="2160" w:type="dxa"/>
-          </w:tcPr>
-          <w:p>
-            <w:pPr>
-              <w:pStyle w:val="ListParagraph"/>
-              <w:ind w:left="0"/>
-              <w:jc w:val="center"/>
-            </w:pPr>
-            <w:r>
-              <w:t>Genotypes</w:t>
-            </w:r>
-          </w:p>
-        </w:tc>
-      </w:tr>
-      <w:tr>
-        <w:tc>
-          <w:tcPr>
-            <w:tcW w:w="2178" w:type="dxa"/>
-            <w:vAlign w:val="center"/>
-          </w:tcPr>
-          <w:p>
-            <w:pPr>
-              <w:jc w:val="center"/>
-            </w:pPr>
-            <w:r>
-              <w:t>Possibility #1</w:t>
-            </w:r>
-          </w:p>
-        </w:tc>
-        <w:tc>
-          <w:tcPr>
-            <w:tcW w:w="2430" w:type="dxa"/>
-          </w:tcPr>
-          <w:p>
-            <w:pPr>
-              <w:pStyle w:val="ListParagraph"/>
-              <w:ind w:left="0"/>
-              <w:jc w:val="center"/>
-              <w:rPr>
-                <w:sz w:val="36"/>
-                <w:szCs w:val="36"/>
-              </w:rPr>
-            </w:pPr>
-          </w:p>
-        </w:tc>
-        <w:tc>
-          <w:tcPr>
-            <w:tcW w:w="2160" w:type="dxa"/>
-          </w:tcPr>
-          <w:p>
-            <w:pPr>
-              <w:pStyle w:val="ListParagraph"/>
-              <w:ind w:left="0"/>
-              <w:jc w:val="center"/>
-              <w:rPr>
-                <w:sz w:val="36"/>
-                <w:szCs w:val="36"/>
-              </w:rPr>
-            </w:pPr>
-          </w:p>
-        </w:tc>
-      </w:tr>
-      <w:tr>
-        <w:tc>
-          <w:tcPr>
-            <w:tcW w:w="2178" w:type="dxa"/>
-            <w:vAlign w:val="center"/>
-          </w:tcPr>
-          <w:p>
-            <w:pPr>
-              <w:pStyle w:val="ListParagraph"/>
-              <w:ind w:left="0"/>
-              <w:jc w:val="center"/>
-            </w:pPr>
-            <w:r>
-              <w:t>Possibility #</w:t>
-            </w:r>
-            <w:r>
-              <w:t>2</w:t>
-            </w:r>
-          </w:p>
-        </w:tc>
-        <w:tc>
-          <w:tcPr>
-            <w:tcW w:w="2430" w:type="dxa"/>
-          </w:tcPr>
-          <w:p>
-            <w:pPr>
-              <w:pStyle w:val="ListParagraph"/>
-              <w:ind w:left="0"/>
-              <w:jc w:val="center"/>
-              <w:rPr>
-                <w:sz w:val="36"/>
-                <w:szCs w:val="36"/>
-              </w:rPr>
-            </w:pPr>
-          </w:p>
-        </w:tc>
-        <w:tc>
-          <w:tcPr>
-            <w:tcW w:w="2160" w:type="dxa"/>
-          </w:tcPr>
-          <w:p>
-            <w:pPr>
-              <w:pStyle w:val="ListParagraph"/>
-              <w:ind w:left="0"/>
-              <w:jc w:val="center"/>
-              <w:rPr>
-                <w:sz w:val="36"/>
-                <w:szCs w:val="36"/>
-              </w:rPr>
-            </w:pPr>
-          </w:p>
-        </w:tc>
-      </w:tr>
-      <w:tr>
-        <w:tc>
-          <w:tcPr>
-            <w:tcW w:w="2178" w:type="dxa"/>
-            <w:vAlign w:val="center"/>
-          </w:tcPr>
-          <w:p>
-            <w:pPr>
-              <w:pStyle w:val="ListParagraph"/>
-              <w:ind w:left="0"/>
-              <w:jc w:val="center"/>
-            </w:pPr>
-            <w:r>
-              <w:t>Possibility #</w:t>
-            </w:r>
-            <w:r>
-              <w:t>3</w:t>
-            </w:r>
-          </w:p>
-        </w:tc>
-        <w:tc>
-          <w:tcPr>
-            <w:tcW w:w="2430" w:type="dxa"/>
-          </w:tcPr>
-          <w:p>
-            <w:pPr>
-              <w:pStyle w:val="ListParagraph"/>
-              <w:ind w:left="0"/>
-              <w:jc w:val="center"/>
-              <w:rPr>
-                <w:sz w:val="36"/>
-                <w:szCs w:val="36"/>
-              </w:rPr>
-            </w:pPr>
-          </w:p>
-        </w:tc>
-        <w:tc>
-          <w:tcPr>
-            <w:tcW w:w="2160" w:type="dxa"/>
-          </w:tcPr>
-          <w:p>
-            <w:pPr>
-              <w:pStyle w:val="ListParagraph"/>
-              <w:ind w:left="0"/>
-              <w:jc w:val="center"/>
-              <w:rPr>
-                <w:sz w:val="36"/>
-                <w:szCs w:val="36"/>
-              </w:rPr>
-            </w:pPr>
-          </w:p>
-        </w:tc>
-      </w:tr>
-      <w:tr>
-        <w:tc>
-          <w:tcPr>
-            <w:tcW w:w="2178" w:type="dxa"/>
-            <w:vAlign w:val="center"/>
-          </w:tcPr>
-          <w:p>
-            <w:pPr>
-              <w:pStyle w:val="ListParagraph"/>
-              <w:ind w:left="0"/>
-              <w:jc w:val="center"/>
-            </w:pPr>
-            <w:r>
-              <w:t>Possibility #4</w:t>
-            </w:r>
-          </w:p>
-        </w:tc>
-        <w:tc>
-          <w:tcPr>
-            <w:tcW w:w="2430" w:type="dxa"/>
-          </w:tcPr>
-          <w:p>
-            <w:pPr>
-              <w:pStyle w:val="ListParagraph"/>
-              <w:ind w:left="0"/>
-              <w:jc w:val="center"/>
-              <w:rPr>
-                <w:sz w:val="36"/>
-                <w:szCs w:val="36"/>
-              </w:rPr>
-            </w:pPr>
-          </w:p>
-        </w:tc>
-        <w:tc>
-          <w:tcPr>
-            <w:tcW w:w="2160" w:type="dxa"/>
-          </w:tcPr>
-          <w:p>
-            <w:pPr>
-              <w:pStyle w:val="ListParagraph"/>
-              <w:ind w:left="0"/>
-              <w:jc w:val="center"/>
-              <w:rPr>
-                <w:sz w:val="36"/>
-                <w:szCs w:val="36"/>
-              </w:rPr>
-            </w:pPr>
-          </w:p>
-        </w:tc>
-      </w:tr>
-    </w:tbl>
+      <w:r>
+        <w:t xml:space="preserve">child has Type </w:t>
+      </w:r>
+      <w:r>
+        <w:t>O</w:t>
+      </w:r>
+      <w:r>
+        <w:t xml:space="preserve"> blood</w:t>
+      </w:r>
+      <w:r>
+        <w:t xml:space="preserve">, </w:t>
+      </w:r>
+      <w:r>
+        <w:t xml:space="preserve">and one parent has type </w:t>
+      </w:r>
+      <w:r>
+        <w:t>O</w:t>
+      </w:r>
+      <w:r>
+        <w:t xml:space="preserve"> blood</w:t>
+      </w:r>
+      <w:r>
+        <w:t>.</w:t>
+      </w:r>
+      <w:r>
+        <w:t xml:space="preserve"> </w:t>
+      </w:r>
+      <w:r>
+        <w:t>For each blood type, specify the possible genotypes for the other parent</w:t>
+      </w:r>
+      <w:r>
+        <w:t>, or write “not possible” if it is not possible that the parent has the given blood type.</w:t>
+      </w:r>
+    </w:p>
     <w:p>
       <w:pPr>
         <w:pStyle w:val="ListParagraph"/>
         <w:ind w:left="2160"/>
+      </w:pPr>
+    </w:p>
+    <w:p>
+      <w:pPr>
+        <w:pStyle w:val="ListParagraph"/>
+        <w:ind w:left="2160"/>
+      </w:pPr>
+      <w:r>
+        <w:t>Type A:</w:t>
+      </w:r>
+    </w:p>
+    <w:p>
+      <w:pPr>
+        <w:pStyle w:val="ListParagraph"/>
+        <w:ind w:left="2160"/>
+      </w:pPr>
+      <w:r>
+        <w:t>Type B:</w:t>
+      </w:r>
+    </w:p>
+    <w:p>
+      <w:pPr>
+        <w:pStyle w:val="ListParagraph"/>
+        <w:ind w:left="2160"/>
+      </w:pPr>
+      <w:r>
+        <w:t>Type AB:</w:t>
+      </w:r>
+    </w:p>
+    <w:p>
+      <w:pPr>
+        <w:pStyle w:val="ListParagraph"/>
+        <w:ind w:left="2160"/>
+      </w:pPr>
+      <w:r>
+        <w:t xml:space="preserve">Type O: </w:t>
+      </w:r>
+    </w:p>
+    <w:p>
+      <w:pPr>
+        <w:pStyle w:val="ListParagraph"/>
+      </w:pPr>
+    </w:p>
+    <w:p>
+      <w:pPr>
+        <w:pStyle w:val="ListParagraph"/>
+      </w:pPr>
+    </w:p>
+    <w:p>
+      <w:pPr>
+        <w:pStyle w:val="ListParagraph"/>
+      </w:pPr>
+    </w:p>
+    <w:p>
+      <w:pPr>
+        <w:pStyle w:val="ListParagraph"/>
       </w:pPr>
     </w:p>
     <w:p>
@@ -2218,6 +2044,7 @@
           <w:rFonts w:ascii="Times" w:hAnsi="Times" w:cs="Times"/>
           <w:i/>
         </w:rPr>
+        <w:lastRenderedPageBreak/>
         <w:t xml:space="preserve">Genetic cross with </w:t>
       </w:r>
       <w:r>
@@ -2295,14 +2122,7 @@
         <w:rPr>
           <w:rFonts w:ascii="Times" w:hAnsi="Times" w:cs="Times"/>
         </w:rPr>
-        <w:t xml:space="preserve"> has a normal-colored coat and brown </w:t>
-      </w:r>
-      <w:r>
-        <w:rPr>
-          <w:rFonts w:ascii="Times" w:hAnsi="Times" w:cs="Times"/>
-        </w:rPr>
-        <w:lastRenderedPageBreak/>
-        <w:t xml:space="preserve">eyes, and </w:t>
+        <w:t xml:space="preserve"> has a normal-colored coat and brown eyes, and </w:t>
       </w:r>
       <w:r>
         <w:rPr>
@@ -3498,19 +3318,11 @@
         </w:rPr>
         <w:t xml:space="preserve">of both parents are shown below. </w:t>
       </w:r>
-      <w:proofErr w:type="spellStart"/>
-      <w:r>
-        <w:rPr>
-          <w:rFonts w:ascii="Times" w:hAnsi="Times" w:cs="Times"/>
-        </w:rPr>
-        <w:t>Construct</w:t>
-      </w:r>
-      <w:proofErr w:type="spellEnd"/>
-      <w:r>
-        <w:rPr>
-          <w:rFonts w:ascii="Times" w:hAnsi="Times" w:cs="Times"/>
-        </w:rPr>
-        <w:t xml:space="preserve"> a </w:t>
+      <w:r>
+        <w:rPr>
+          <w:rFonts w:ascii="Times" w:hAnsi="Times" w:cs="Times"/>
+        </w:rPr>
+        <w:t xml:space="preserve">Construct a </w:t>
       </w:r>
       <w:r>
         <w:rPr>
@@ -4053,21 +3865,7 @@
         <w:pStyle w:val="ListParagraph"/>
       </w:pPr>
     </w:p>
-    <w:p>
-      <w:pPr>
-        <w:pStyle w:val="ListParagraph"/>
-      </w:pPr>
-    </w:p>
-    <w:p>
-      <w:pPr>
-        <w:pStyle w:val="ListParagraph"/>
-      </w:pPr>
-    </w:p>
-    <w:p>
-      <w:pPr>
-        <w:pStyle w:val="ListParagraph"/>
-      </w:pPr>
-    </w:p>
+    <w:p/>
     <w:p>
       <w:pPr>
         <w:pStyle w:val="ListParagraph"/>

--- a/data/hw/Lab1_OMIM.docx
+++ b/data/hw/Lab1_OMIM.docx
@@ -97,7 +97,7 @@
         <w:rPr>
           <w:b/>
         </w:rPr>
-        <w:t>5</w:t>
+        <w:t>6</w:t>
       </w:r>
     </w:p>
     <w:p>
@@ -250,19 +250,7 @@
           <w:rPr>
             <w:rStyle w:val="Hyperlink"/>
           </w:rPr>
-          <w:t>http://www.omi</w:t>
-        </w:r>
-        <w:r>
-          <w:rPr>
-            <w:rStyle w:val="Hyperlink"/>
-          </w:rPr>
-          <w:t>m</w:t>
-        </w:r>
-        <w:r>
-          <w:rPr>
-            <w:rStyle w:val="Hyperlink"/>
-          </w:rPr>
-          <w:t>.org</w:t>
+          <w:t>http://www.omim.org</w:t>
         </w:r>
       </w:hyperlink>
       <w:r>
@@ -351,7 +339,13 @@
         <w:t>When specifying a genotype, you should use a capital letter for a dominant allele and a lowercase letter for a recessive allele</w:t>
       </w:r>
       <w:r>
-        <w:t xml:space="preserve">, and these should be defined (e.g., N = </w:t>
+        <w:t>, and the</w:t>
+      </w:r>
+      <w:r>
+        <w:t>se alleles must</w:t>
+      </w:r>
+      <w:r>
+        <w:t xml:space="preserve"> be defined (e.g., N = </w:t>
       </w:r>
       <w:r>
         <w:rPr>
@@ -902,19 +896,25 @@
         <w:t xml:space="preserve"> with a</w:t>
       </w:r>
       <w:r>
-        <w:t xml:space="preserve"> healthy</w:t>
-      </w:r>
-      <w:r>
-        <w:t xml:space="preserve"> male</w:t>
-      </w:r>
-      <w:r>
         <w:t xml:space="preserve"> </w:t>
       </w:r>
       <w:r>
+        <w:t>male that also has the mutation</w:t>
+      </w:r>
+      <w:r>
+        <w:t xml:space="preserve"> </w:t>
+      </w:r>
+      <w:r>
         <w:t>(the male’s genotype is</w:t>
       </w:r>
       <w:r>
-        <w:t xml:space="preserve"> homozygous recessive)</w:t>
+        <w:t xml:space="preserve"> </w:t>
+      </w:r>
+      <w:r>
+        <w:t>also heterozygous</w:t>
+      </w:r>
+      <w:r>
+        <w:t>)</w:t>
       </w:r>
       <w:r>
         <w:t xml:space="preserve">. What is the probability that their child has an increased susceptibility to breast cancer? </w:t>
@@ -1237,17 +1237,26 @@
         </w:rPr>
         <w:t xml:space="preserve"> </w:t>
       </w:r>
+      <w:proofErr w:type="spellStart"/>
       <w:r>
         <w:rPr>
           <w:rStyle w:val="mim-font"/>
           <w:u w:val="single"/>
         </w:rPr>
-        <w:t>Charcot-Marie-Tooth disease</w:t>
-      </w:r>
-      <w:r>
-        <w:rPr>
+        <w:t>Carbamoylphophate</w:t>
+      </w:r>
+      <w:proofErr w:type="spellEnd"/>
+      <w:r>
+        <w:rPr>
+          <w:rStyle w:val="mim-font"/>
           <w:u w:val="single"/>
         </w:rPr>
+        <w:t xml:space="preserve"> synthetase I (CPS1) deficiency</w:t>
+      </w:r>
+      <w:r>
+        <w:rPr>
+          <w:u w:val="single"/>
+        </w:rPr>
         <w:t xml:space="preserve"> </w:t>
       </w:r>
       <w:r>
@@ -1278,22 +1287,7 @@
         <w:rPr>
           <w:u w:val="single"/>
         </w:rPr>
-        <w:t>607706</w:t>
-      </w:r>
-    </w:p>
-    <w:p>
-      <w:pPr>
-        <w:rPr>
-          <w:u w:val="single"/>
-        </w:rPr>
-      </w:pPr>
-    </w:p>
-    <w:p>
-      <w:r>
-        <w:t xml:space="preserve">Note: </w:t>
-      </w:r>
-      <w:r>
-        <w:t>this condition is named after the people who discovered it; it has nothing to do with your teeth.</w:t>
+        <w:t>237300</w:t>
       </w:r>
     </w:p>
     <w:p>
@@ -1312,7 +1306,13 @@
         </w:numPr>
       </w:pPr>
       <w:r>
-        <w:t>What gene is associated with Charcot-Marie-Tooth disease in this entry?</w:t>
+        <w:t xml:space="preserve">What gene is associated with </w:t>
+      </w:r>
+      <w:r>
+        <w:t>CPS1</w:t>
+      </w:r>
+      <w:r>
+        <w:t xml:space="preserve"> in this entry?</w:t>
       </w:r>
     </w:p>
     <w:p>
@@ -1393,13 +1393,16 @@
         </w:numPr>
       </w:pPr>
       <w:r>
-        <w:t xml:space="preserve">What is the neurologic impact </w:t>
-      </w:r>
-      <w:r>
-        <w:t>on a person’s distal limbs</w:t>
-      </w:r>
-      <w:r>
-        <w:t xml:space="preserve"> (lower arms and legs)?</w:t>
+        <w:t xml:space="preserve">Look under Clinical Synopsis. What is the first </w:t>
+      </w:r>
+      <w:r>
+        <w:t xml:space="preserve">item listed under Metabolic Features? Note that </w:t>
+      </w:r>
+      <w:r>
+        <w:t>ammonia is a product of protein metabolism. In other words, people with this condition</w:t>
+      </w:r>
+      <w:r>
+        <w:t xml:space="preserve"> generally must be on a low protein diet.</w:t>
       </w:r>
     </w:p>
     <w:p>
@@ -1453,47 +1456,6 @@
         <w:t xml:space="preserve"> </w:t>
       </w:r>
     </w:p>
-    <w:p>
-      <w:pPr>
-        <w:pStyle w:val="ListParagraph"/>
-        <w:ind w:left="780"/>
-      </w:pPr>
-    </w:p>
-    <w:p>
-      <w:pPr>
-        <w:pStyle w:val="ListParagraph"/>
-        <w:numPr>
-          <w:ilvl w:val="0"/>
-          <w:numId w:val="31"/>
-        </w:numPr>
-      </w:pPr>
-      <w:r>
-        <w:t xml:space="preserve">The previous question (5) describes a </w:t>
-      </w:r>
-      <w:r>
-        <w:rPr>
-          <w:i/>
-          <w:iCs/>
-        </w:rPr>
-        <w:t>monohybrid</w:t>
-      </w:r>
-      <w:r>
-        <w:t xml:space="preserve"> cross. Why </w:t>
-      </w:r>
-      <w:r>
-        <w:t xml:space="preserve">does the term </w:t>
-      </w:r>
-      <w:r>
-        <w:rPr>
-          <w:i/>
-          <w:iCs/>
-        </w:rPr>
-        <w:t>monohybrid</w:t>
-      </w:r>
-      <w:r>
-        <w:t xml:space="preserve"> refer to in this case?</w:t>
-      </w:r>
-    </w:p>
     <w:p/>
     <w:p/>
     <w:p/>
@@ -1753,6 +1715,9 @@
         <w:t xml:space="preserve">having type </w:t>
       </w:r>
       <w:r>
+        <w:t>A</w:t>
+      </w:r>
+      <w:r>
         <w:t>B</w:t>
       </w:r>
       <w:r>
@@ -1765,36 +1730,6 @@
       </w:pPr>
       <w:r>
         <w:t>blood</w:t>
-      </w:r>
-      <w:r>
-        <w:t xml:space="preserve"> (with genotype </w:t>
-      </w:r>
-      <w:proofErr w:type="spellStart"/>
-      <w:r>
-        <w:rPr>
-          <w:i/>
-          <w:iCs/>
-        </w:rPr>
-        <w:t>I</w:t>
-      </w:r>
-      <w:r>
-        <w:rPr>
-          <w:i/>
-          <w:iCs/>
-          <w:vertAlign w:val="superscript"/>
-        </w:rPr>
-        <w:t>B</w:t>
-      </w:r>
-      <w:r>
-        <w:rPr>
-          <w:i/>
-          <w:iCs/>
-        </w:rPr>
-        <w:t>i</w:t>
-      </w:r>
-      <w:proofErr w:type="spellEnd"/>
-      <w:r>
-        <w:t>)</w:t>
       </w:r>
       <w:r>
         <w:t>,</w:t>
@@ -1932,76 +1867,43 @@
         <w:t xml:space="preserve"> blood</w:t>
       </w:r>
       <w:r>
-        <w:t xml:space="preserve">, </w:t>
-      </w:r>
-      <w:r>
-        <w:t xml:space="preserve">and one parent has type </w:t>
-      </w:r>
-      <w:r>
-        <w:t>O</w:t>
-      </w:r>
-      <w:r>
-        <w:t xml:space="preserve"> blood</w:t>
-      </w:r>
-      <w:r>
-        <w:t>.</w:t>
-      </w:r>
-      <w:r>
-        <w:t xml:space="preserve"> </w:t>
-      </w:r>
-      <w:r>
-        <w:t>For each blood type, specify the possible genotypes for the other parent</w:t>
-      </w:r>
-      <w:r>
-        <w:t>, or write “not possible” if it is not possible that the parent has the given blood type.</w:t>
+        <w:t>:</w:t>
       </w:r>
     </w:p>
     <w:p>
       <w:pPr>
         <w:pStyle w:val="ListParagraph"/>
-        <w:ind w:left="2160"/>
+        <w:ind w:left="1440"/>
       </w:pPr>
     </w:p>
     <w:p>
       <w:pPr>
         <w:pStyle w:val="ListParagraph"/>
-        <w:ind w:left="2160"/>
-      </w:pPr>
-      <w:r>
-        <w:t>Type A:</w:t>
+        <w:numPr>
+          <w:ilvl w:val="2"/>
+          <w:numId w:val="33"/>
+        </w:numPr>
+      </w:pPr>
+      <w:r>
+        <w:t xml:space="preserve">Is it possible for any of the parents to have Type A blood? Why or why </w:t>
+      </w:r>
+      <w:proofErr w:type="spellStart"/>
+      <w:r>
+        <w:t>not?</w:t>
       </w:r>
     </w:p>
     <w:p>
       <w:pPr>
         <w:pStyle w:val="ListParagraph"/>
-        <w:ind w:left="2160"/>
-      </w:pPr>
-      <w:r>
-        <w:t>Type B:</w:t>
-      </w:r>
-    </w:p>
-    <w:p>
-      <w:pPr>
-        <w:pStyle w:val="ListParagraph"/>
-        <w:ind w:left="2160"/>
-      </w:pPr>
-      <w:r>
-        <w:t>Type AB:</w:t>
-      </w:r>
-    </w:p>
-    <w:p>
-      <w:pPr>
-        <w:pStyle w:val="ListParagraph"/>
-        <w:ind w:left="2160"/>
-      </w:pPr>
-      <w:r>
-        <w:t xml:space="preserve">Type O: </w:t>
-      </w:r>
-    </w:p>
-    <w:p>
-      <w:pPr>
-        <w:pStyle w:val="ListParagraph"/>
-      </w:pPr>
+        <w:numPr>
+          <w:ilvl w:val="2"/>
+          <w:numId w:val="33"/>
+        </w:numPr>
+      </w:pPr>
+      <w:proofErr w:type="spellEnd"/>
+      <w:r>
+        <w:t>Is it possible for any of the parents to have Type O blood? Why or why not?</w:t>
+      </w:r>
     </w:p>
     <w:p>
       <w:pPr>
@@ -2044,7 +1946,6 @@
           <w:rFonts w:ascii="Times" w:hAnsi="Times" w:cs="Times"/>
           <w:i/>
         </w:rPr>
-        <w:lastRenderedPageBreak/>
         <w:t xml:space="preserve">Genetic cross with </w:t>
       </w:r>
       <w:r>
@@ -3969,7 +3870,7 @@
           <w:szCs w:val="20"/>
         </w:rPr>
         <w:tab/>
-        <w:t xml:space="preserve">  ___  Gray</w:t>
+        <w:t xml:space="preserve"> ___  Gray</w:t>
       </w:r>
       <w:r>
         <w:rPr>
